--- a/Documentation/Rapport de projet.docx
+++ b/Documentation/Rapport de projet.docx
@@ -141,46 +141,16 @@
                                     <w:lang w:val="fr-FR"/>
                                   </w:rPr>
                                 </w:pPr>
-                                <w:sdt>
-                                  <w:sdtPr>
-                                    <w:rPr>
-                                      <w:color w:val="4472C4" w:themeColor="accent1"/>
-                                      <w:sz w:val="36"/>
-                                      <w:szCs w:val="36"/>
-                                    </w:rPr>
-                                    <w:alias w:val="Sous-titre"/>
-                                    <w:tag w:val=""/>
-                                    <w:id w:val="2021743002"/>
-                                    <w:dataBinding w:prefixMappings="xmlns:ns0='http://purl.org/dc/elements/1.1/' xmlns:ns1='http://schemas.openxmlformats.org/package/2006/metadata/core-properties' " w:xpath="/ns1:coreProperties[1]/ns0:subject[1]" w:storeItemID="{6C3C8BC8-F283-45AE-878A-BAB7291924A1}"/>
-                                    <w:text/>
-                                  </w:sdtPr>
-                                  <w:sdtEndPr/>
-                                  <w:sdtContent>
-                                    <w:r>
-                                      <w:rPr>
-                                        <w:color w:val="4472C4" w:themeColor="accent1"/>
-                                        <w:sz w:val="36"/>
-                                        <w:szCs w:val="36"/>
-                                      </w:rPr>
-                                      <w:t>Sous-titre</w:t>
-                                    </w:r>
-                                  </w:sdtContent>
-                                </w:sdt>
+                                <w:proofErr w:type="spellStart"/>
                                 <w:r>
                                   <w:rPr>
-                                    <w:lang w:val="fr-FR"/>
+                                    <w:color w:val="4472C4" w:themeColor="accent1"/>
+                                    <w:sz w:val="36"/>
+                                    <w:szCs w:val="36"/>
                                   </w:rPr>
-                                  <w:t xml:space="preserve"> </w:t>
+                                  <w:t>Loc'Habitat</w:t>
                                 </w:r>
-                              </w:p>
-                              <w:p>
-                                <w:pPr>
-                                  <w:pStyle w:val="Sansinterligne"/>
-                                  <w:spacing w:before="120"/>
-                                  <w:rPr>
-                                    <w:lang w:val="fr-FR"/>
-                                  </w:rPr>
-                                </w:pPr>
+                                <w:proofErr w:type="spellEnd"/>
                               </w:p>
                               <w:p>
                                 <w:pPr>
@@ -300,46 +270,16 @@
                               <w:lang w:val="fr-FR"/>
                             </w:rPr>
                           </w:pPr>
-                          <w:sdt>
-                            <w:sdtPr>
-                              <w:rPr>
-                                <w:color w:val="4472C4" w:themeColor="accent1"/>
-                                <w:sz w:val="36"/>
-                                <w:szCs w:val="36"/>
-                              </w:rPr>
-                              <w:alias w:val="Sous-titre"/>
-                              <w:tag w:val=""/>
-                              <w:id w:val="2021743002"/>
-                              <w:dataBinding w:prefixMappings="xmlns:ns0='http://purl.org/dc/elements/1.1/' xmlns:ns1='http://schemas.openxmlformats.org/package/2006/metadata/core-properties' " w:xpath="/ns1:coreProperties[1]/ns0:subject[1]" w:storeItemID="{6C3C8BC8-F283-45AE-878A-BAB7291924A1}"/>
-                              <w:text/>
-                            </w:sdtPr>
-                            <w:sdtEndPr/>
-                            <w:sdtContent>
-                              <w:r>
-                                <w:rPr>
-                                  <w:color w:val="4472C4" w:themeColor="accent1"/>
-                                  <w:sz w:val="36"/>
-                                  <w:szCs w:val="36"/>
-                                </w:rPr>
-                                <w:t>Sous-titre</w:t>
-                              </w:r>
-                            </w:sdtContent>
-                          </w:sdt>
+                          <w:proofErr w:type="spellStart"/>
                           <w:r>
                             <w:rPr>
-                              <w:lang w:val="fr-FR"/>
+                              <w:color w:val="4472C4" w:themeColor="accent1"/>
+                              <w:sz w:val="36"/>
+                              <w:szCs w:val="36"/>
                             </w:rPr>
-                            <w:t xml:space="preserve"> </w:t>
+                            <w:t>Loc'Habitat</w:t>
                           </w:r>
-                        </w:p>
-                        <w:p>
-                          <w:pPr>
-                            <w:pStyle w:val="Sansinterligne"/>
-                            <w:spacing w:before="120"/>
-                            <w:rPr>
-                              <w:lang w:val="fr-FR"/>
-                            </w:rPr>
-                          </w:pPr>
+                          <w:proofErr w:type="spellEnd"/>
                         </w:p>
                         <w:p>
                           <w:pPr>
@@ -1114,7 +1054,11 @@
     <w:sdt>
       <w:sdtPr>
         <w:rPr>
-          <w:lang w:val="fr-FR"/>
+          <w:rFonts w:ascii="Arial" w:eastAsia="Times New Roman" w:hAnsi="Arial" w:cs="Times New Roman"/>
+          <w:color w:val="auto"/>
+          <w:sz w:val="24"/>
+          <w:szCs w:val="20"/>
+          <w:lang w:val="fr-FR" w:eastAsia="fr-FR"/>
         </w:rPr>
         <w:id w:val="-851031072"/>
         <w:docPartObj>
@@ -1124,13 +1068,8 @@
       </w:sdtPr>
       <w:sdtEndPr>
         <w:rPr>
-          <w:rFonts w:ascii="Arial" w:eastAsia="Times New Roman" w:hAnsi="Arial" w:cs="Times New Roman"/>
           <w:b/>
           <w:bCs/>
-          <w:color w:val="auto"/>
-          <w:sz w:val="24"/>
-          <w:szCs w:val="20"/>
-          <w:lang w:eastAsia="fr-FR"/>
         </w:rPr>
       </w:sdtEndPr>
       <w:sdtContent>
@@ -1170,7 +1109,7 @@
             </w:rPr>
             <w:fldChar w:fldCharType="separate"/>
           </w:r>
-          <w:hyperlink w:anchor="_Toc134091987" w:history="1">
+          <w:hyperlink w:anchor="_Toc134105932" w:history="1">
             <w:r>
               <w:rPr>
                 <w:rStyle w:val="Lienhypertexte"/>
@@ -1208,7 +1147,7 @@
               <w:rPr>
                 <w:webHidden/>
               </w:rPr>
-              <w:instrText xml:space="preserve"> PAGEREF _Toc134091987 \h </w:instrText>
+              <w:instrText xml:space="preserve"> PAGEREF _Toc134105932 \h </w:instrText>
             </w:r>
             <w:r>
               <w:rPr>
@@ -1250,7 +1189,7 @@
               <w:lang w:val="fr-CH" w:eastAsia="fr-CH"/>
             </w:rPr>
           </w:pPr>
-          <w:hyperlink w:anchor="_Toc134091988" w:history="1">
+          <w:hyperlink w:anchor="_Toc134105933" w:history="1">
             <w:r>
               <w:rPr>
                 <w:rStyle w:val="Lienhypertexte"/>
@@ -1294,7 +1233,7 @@
                 <w:noProof/>
                 <w:webHidden/>
               </w:rPr>
-              <w:instrText xml:space="preserve"> PAGEREF _Toc134091988 \h </w:instrText>
+              <w:instrText xml:space="preserve"> PAGEREF _Toc134105933 \h </w:instrText>
             </w:r>
             <w:r>
               <w:rPr>
@@ -1340,7 +1279,7 @@
               <w:lang w:val="fr-CH" w:eastAsia="fr-CH"/>
             </w:rPr>
           </w:pPr>
-          <w:hyperlink w:anchor="_Toc134091989" w:history="1">
+          <w:hyperlink w:anchor="_Toc134105934" w:history="1">
             <w:r>
               <w:rPr>
                 <w:rStyle w:val="Lienhypertexte"/>
@@ -1384,7 +1323,7 @@
                 <w:noProof/>
                 <w:webHidden/>
               </w:rPr>
-              <w:instrText xml:space="preserve"> PAGEREF _Toc134091989 \h </w:instrText>
+              <w:instrText xml:space="preserve"> PAGEREF _Toc134105934 \h </w:instrText>
             </w:r>
             <w:r>
               <w:rPr>
@@ -1430,7 +1369,7 @@
               <w:lang w:val="fr-CH" w:eastAsia="fr-CH"/>
             </w:rPr>
           </w:pPr>
-          <w:hyperlink w:anchor="_Toc134091990" w:history="1">
+          <w:hyperlink w:anchor="_Toc134105935" w:history="1">
             <w:r>
               <w:rPr>
                 <w:rStyle w:val="Lienhypertexte"/>
@@ -1474,7 +1413,7 @@
                 <w:noProof/>
                 <w:webHidden/>
               </w:rPr>
-              <w:instrText xml:space="preserve"> PAGEREF _Toc134091990 \h </w:instrText>
+              <w:instrText xml:space="preserve"> PAGEREF _Toc134105935 \h </w:instrText>
             </w:r>
             <w:r>
               <w:rPr>
@@ -1520,7 +1459,7 @@
               <w:lang w:val="fr-CH" w:eastAsia="fr-CH"/>
             </w:rPr>
           </w:pPr>
-          <w:hyperlink w:anchor="_Toc134091991" w:history="1">
+          <w:hyperlink w:anchor="_Toc134105936" w:history="1">
             <w:r>
               <w:rPr>
                 <w:rStyle w:val="Lienhypertexte"/>
@@ -1564,7 +1503,7 @@
                 <w:noProof/>
                 <w:webHidden/>
               </w:rPr>
-              <w:instrText xml:space="preserve"> PAGEREF _Toc134091991 \h </w:instrText>
+              <w:instrText xml:space="preserve"> PAGEREF _Toc134105936 \h </w:instrText>
             </w:r>
             <w:r>
               <w:rPr>
@@ -1610,7 +1549,7 @@
               <w:lang w:val="fr-CH" w:eastAsia="fr-CH"/>
             </w:rPr>
           </w:pPr>
-          <w:hyperlink w:anchor="_Toc134091992" w:history="1">
+          <w:hyperlink w:anchor="_Toc134105937" w:history="1">
             <w:r>
               <w:rPr>
                 <w:rStyle w:val="Lienhypertexte"/>
@@ -1654,7 +1593,7 @@
                 <w:noProof/>
                 <w:webHidden/>
               </w:rPr>
-              <w:instrText xml:space="preserve"> PAGEREF _Toc134091992 \h </w:instrText>
+              <w:instrText xml:space="preserve"> PAGEREF _Toc134105937 \h </w:instrText>
             </w:r>
             <w:r>
               <w:rPr>
@@ -1700,11 +1639,10 @@
               <w:lang w:val="fr-CH" w:eastAsia="fr-CH"/>
             </w:rPr>
           </w:pPr>
-          <w:hyperlink w:anchor="_Toc134091993" w:history="1">
+          <w:hyperlink w:anchor="_Toc134105938" w:history="1">
             <w:r>
               <w:rPr>
                 <w:rStyle w:val="Lienhypertexte"/>
-                <w:i/>
                 <w:noProof/>
               </w:rPr>
               <w:t>1.4</w:t>
@@ -1745,7 +1683,7 @@
                 <w:noProof/>
                 <w:webHidden/>
               </w:rPr>
-              <w:instrText xml:space="preserve"> PAGEREF _Toc134091993 \h </w:instrText>
+              <w:instrText xml:space="preserve"> PAGEREF _Toc134105938 \h </w:instrText>
             </w:r>
             <w:r>
               <w:rPr>
@@ -1765,7 +1703,7 @@
                 <w:noProof/>
                 <w:webHidden/>
               </w:rPr>
-              <w:t>3</w:t>
+              <w:t>4</w:t>
             </w:r>
             <w:r>
               <w:rPr>
@@ -1786,7 +1724,7 @@
               <w:lang w:val="fr-CH" w:eastAsia="fr-CH"/>
             </w:rPr>
           </w:pPr>
-          <w:hyperlink w:anchor="_Toc134091994" w:history="1">
+          <w:hyperlink w:anchor="_Toc134105939" w:history="1">
             <w:r>
               <w:rPr>
                 <w:rStyle w:val="Lienhypertexte"/>
@@ -1824,7 +1762,7 @@
               <w:rPr>
                 <w:webHidden/>
               </w:rPr>
-              <w:instrText xml:space="preserve"> PAGEREF _Toc134091994 \h </w:instrText>
+              <w:instrText xml:space="preserve"> PAGEREF _Toc134105939 \h </w:instrText>
             </w:r>
             <w:r>
               <w:rPr>
@@ -1841,7 +1779,7 @@
               <w:rPr>
                 <w:webHidden/>
               </w:rPr>
-              <w:t>4</w:t>
+              <w:t>5</w:t>
             </w:r>
             <w:r>
               <w:rPr>
@@ -1866,7 +1804,7 @@
               <w:lang w:val="fr-CH" w:eastAsia="fr-CH"/>
             </w:rPr>
           </w:pPr>
-          <w:hyperlink w:anchor="_Toc134091995" w:history="1">
+          <w:hyperlink w:anchor="_Toc134105940" w:history="1">
             <w:r>
               <w:rPr>
                 <w:rStyle w:val="Lienhypertexte"/>
@@ -1911,7 +1849,7 @@
                 <w:noProof/>
                 <w:webHidden/>
               </w:rPr>
-              <w:instrText xml:space="preserve"> PAGEREF _Toc134091995 \h </w:instrText>
+              <w:instrText xml:space="preserve"> PAGEREF _Toc134105940 \h </w:instrText>
             </w:r>
             <w:r>
               <w:rPr>
@@ -1931,7 +1869,457 @@
                 <w:noProof/>
                 <w:webHidden/>
               </w:rPr>
-              <w:t>4</w:t>
+              <w:t>5</w:t>
+            </w:r>
+            <w:r>
+              <w:rPr>
+                <w:noProof/>
+                <w:webHidden/>
+              </w:rPr>
+              <w:fldChar w:fldCharType="end"/>
+            </w:r>
+          </w:hyperlink>
+        </w:p>
+        <w:p>
+          <w:pPr>
+            <w:pStyle w:val="TM3"/>
+            <w:tabs>
+              <w:tab w:val="left" w:pos="1200"/>
+              <w:tab w:val="right" w:leader="dot" w:pos="9060"/>
+            </w:tabs>
+            <w:rPr>
+              <w:rFonts w:asciiTheme="minorHAnsi" w:eastAsiaTheme="minorEastAsia" w:hAnsiTheme="minorHAnsi" w:cstheme="minorBidi"/>
+              <w:noProof/>
+              <w:sz w:val="22"/>
+              <w:szCs w:val="22"/>
+              <w:lang w:val="fr-CH" w:eastAsia="fr-CH"/>
+            </w:rPr>
+          </w:pPr>
+          <w:hyperlink w:anchor="_Toc134105941" w:history="1">
+            <w:r>
+              <w:rPr>
+                <w:rStyle w:val="Lienhypertexte"/>
+                <w:noProof/>
+              </w:rPr>
+              <w:t>2.1.1</w:t>
+            </w:r>
+            <w:r>
+              <w:rPr>
+                <w:rFonts w:asciiTheme="minorHAnsi" w:eastAsiaTheme="minorEastAsia" w:hAnsiTheme="minorHAnsi" w:cstheme="minorBidi"/>
+                <w:noProof/>
+                <w:sz w:val="22"/>
+                <w:szCs w:val="22"/>
+                <w:lang w:val="fr-CH" w:eastAsia="fr-CH"/>
+              </w:rPr>
+              <w:tab/>
+            </w:r>
+            <w:r>
+              <w:rPr>
+                <w:rStyle w:val="Lienhypertexte"/>
+                <w:noProof/>
+              </w:rPr>
+              <w:t>Use cases</w:t>
+            </w:r>
+            <w:r>
+              <w:rPr>
+                <w:noProof/>
+                <w:webHidden/>
+              </w:rPr>
+              <w:tab/>
+            </w:r>
+            <w:r>
+              <w:rPr>
+                <w:noProof/>
+                <w:webHidden/>
+              </w:rPr>
+              <w:fldChar w:fldCharType="begin"/>
+            </w:r>
+            <w:r>
+              <w:rPr>
+                <w:noProof/>
+                <w:webHidden/>
+              </w:rPr>
+              <w:instrText xml:space="preserve"> PAGEREF _Toc134105941 \h </w:instrText>
+            </w:r>
+            <w:r>
+              <w:rPr>
+                <w:noProof/>
+                <w:webHidden/>
+              </w:rPr>
+            </w:r>
+            <w:r>
+              <w:rPr>
+                <w:noProof/>
+                <w:webHidden/>
+              </w:rPr>
+              <w:fldChar w:fldCharType="separate"/>
+            </w:r>
+            <w:r>
+              <w:rPr>
+                <w:noProof/>
+                <w:webHidden/>
+              </w:rPr>
+              <w:t>5</w:t>
+            </w:r>
+            <w:r>
+              <w:rPr>
+                <w:noProof/>
+                <w:webHidden/>
+              </w:rPr>
+              <w:fldChar w:fldCharType="end"/>
+            </w:r>
+          </w:hyperlink>
+        </w:p>
+        <w:p>
+          <w:pPr>
+            <w:pStyle w:val="TM3"/>
+            <w:tabs>
+              <w:tab w:val="left" w:pos="1200"/>
+              <w:tab w:val="right" w:leader="dot" w:pos="9060"/>
+            </w:tabs>
+            <w:rPr>
+              <w:rFonts w:asciiTheme="minorHAnsi" w:eastAsiaTheme="minorEastAsia" w:hAnsiTheme="minorHAnsi" w:cstheme="minorBidi"/>
+              <w:noProof/>
+              <w:sz w:val="22"/>
+              <w:szCs w:val="22"/>
+              <w:lang w:val="fr-CH" w:eastAsia="fr-CH"/>
+            </w:rPr>
+          </w:pPr>
+          <w:hyperlink w:anchor="_Toc134105942" w:history="1">
+            <w:r>
+              <w:rPr>
+                <w:rStyle w:val="Lienhypertexte"/>
+                <w:noProof/>
+              </w:rPr>
+              <w:t>2.1.2</w:t>
+            </w:r>
+            <w:r>
+              <w:rPr>
+                <w:rFonts w:asciiTheme="minorHAnsi" w:eastAsiaTheme="minorEastAsia" w:hAnsiTheme="minorHAnsi" w:cstheme="minorBidi"/>
+                <w:noProof/>
+                <w:sz w:val="22"/>
+                <w:szCs w:val="22"/>
+                <w:lang w:val="fr-CH" w:eastAsia="fr-CH"/>
+              </w:rPr>
+              <w:tab/>
+            </w:r>
+            <w:r>
+              <w:rPr>
+                <w:rStyle w:val="Lienhypertexte"/>
+                <w:noProof/>
+              </w:rPr>
+              <w:t>Scénarios</w:t>
+            </w:r>
+            <w:r>
+              <w:rPr>
+                <w:noProof/>
+                <w:webHidden/>
+              </w:rPr>
+              <w:tab/>
+            </w:r>
+            <w:r>
+              <w:rPr>
+                <w:noProof/>
+                <w:webHidden/>
+              </w:rPr>
+              <w:fldChar w:fldCharType="begin"/>
+            </w:r>
+            <w:r>
+              <w:rPr>
+                <w:noProof/>
+                <w:webHidden/>
+              </w:rPr>
+              <w:instrText xml:space="preserve"> PAGEREF _Toc134105942 \h </w:instrText>
+            </w:r>
+            <w:r>
+              <w:rPr>
+                <w:noProof/>
+                <w:webHidden/>
+              </w:rPr>
+            </w:r>
+            <w:r>
+              <w:rPr>
+                <w:noProof/>
+                <w:webHidden/>
+              </w:rPr>
+              <w:fldChar w:fldCharType="separate"/>
+            </w:r>
+            <w:r>
+              <w:rPr>
+                <w:noProof/>
+                <w:webHidden/>
+              </w:rPr>
+              <w:t>6</w:t>
+            </w:r>
+            <w:r>
+              <w:rPr>
+                <w:noProof/>
+                <w:webHidden/>
+              </w:rPr>
+              <w:fldChar w:fldCharType="end"/>
+            </w:r>
+          </w:hyperlink>
+        </w:p>
+        <w:p>
+          <w:pPr>
+            <w:pStyle w:val="TM3"/>
+            <w:tabs>
+              <w:tab w:val="left" w:pos="1200"/>
+              <w:tab w:val="right" w:leader="dot" w:pos="9060"/>
+            </w:tabs>
+            <w:rPr>
+              <w:rFonts w:asciiTheme="minorHAnsi" w:eastAsiaTheme="minorEastAsia" w:hAnsiTheme="minorHAnsi" w:cstheme="minorBidi"/>
+              <w:noProof/>
+              <w:sz w:val="22"/>
+              <w:szCs w:val="22"/>
+              <w:lang w:val="fr-CH" w:eastAsia="fr-CH"/>
+            </w:rPr>
+          </w:pPr>
+          <w:hyperlink w:anchor="_Toc134105943" w:history="1">
+            <w:r>
+              <w:rPr>
+                <w:rStyle w:val="Lienhypertexte"/>
+                <w:noProof/>
+              </w:rPr>
+              <w:t>2.1.3</w:t>
+            </w:r>
+            <w:r>
+              <w:rPr>
+                <w:rFonts w:asciiTheme="minorHAnsi" w:eastAsiaTheme="minorEastAsia" w:hAnsiTheme="minorHAnsi" w:cstheme="minorBidi"/>
+                <w:noProof/>
+                <w:sz w:val="22"/>
+                <w:szCs w:val="22"/>
+                <w:lang w:val="fr-CH" w:eastAsia="fr-CH"/>
+              </w:rPr>
+              <w:tab/>
+            </w:r>
+            <w:r>
+              <w:rPr>
+                <w:rStyle w:val="Lienhypertexte"/>
+                <w:noProof/>
+              </w:rPr>
+              <w:t>Maquettes</w:t>
+            </w:r>
+            <w:r>
+              <w:rPr>
+                <w:noProof/>
+                <w:webHidden/>
+              </w:rPr>
+              <w:tab/>
+            </w:r>
+            <w:r>
+              <w:rPr>
+                <w:noProof/>
+                <w:webHidden/>
+              </w:rPr>
+              <w:fldChar w:fldCharType="begin"/>
+            </w:r>
+            <w:r>
+              <w:rPr>
+                <w:noProof/>
+                <w:webHidden/>
+              </w:rPr>
+              <w:instrText xml:space="preserve"> PAGEREF _Toc134105943 \h </w:instrText>
+            </w:r>
+            <w:r>
+              <w:rPr>
+                <w:noProof/>
+                <w:webHidden/>
+              </w:rPr>
+            </w:r>
+            <w:r>
+              <w:rPr>
+                <w:noProof/>
+                <w:webHidden/>
+              </w:rPr>
+              <w:fldChar w:fldCharType="separate"/>
+            </w:r>
+            <w:r>
+              <w:rPr>
+                <w:noProof/>
+                <w:webHidden/>
+              </w:rPr>
+              <w:t>10</w:t>
+            </w:r>
+            <w:r>
+              <w:rPr>
+                <w:noProof/>
+                <w:webHidden/>
+              </w:rPr>
+              <w:fldChar w:fldCharType="end"/>
+            </w:r>
+          </w:hyperlink>
+        </w:p>
+        <w:p>
+          <w:pPr>
+            <w:pStyle w:val="TM3"/>
+            <w:tabs>
+              <w:tab w:val="left" w:pos="1200"/>
+              <w:tab w:val="right" w:leader="dot" w:pos="9060"/>
+            </w:tabs>
+            <w:rPr>
+              <w:rFonts w:asciiTheme="minorHAnsi" w:eastAsiaTheme="minorEastAsia" w:hAnsiTheme="minorHAnsi" w:cstheme="minorBidi"/>
+              <w:noProof/>
+              <w:sz w:val="22"/>
+              <w:szCs w:val="22"/>
+              <w:lang w:val="fr-CH" w:eastAsia="fr-CH"/>
+            </w:rPr>
+          </w:pPr>
+          <w:hyperlink w:anchor="_Toc134105944" w:history="1">
+            <w:r>
+              <w:rPr>
+                <w:rStyle w:val="Lienhypertexte"/>
+                <w:noProof/>
+              </w:rPr>
+              <w:t>2.1.4</w:t>
+            </w:r>
+            <w:r>
+              <w:rPr>
+                <w:rFonts w:asciiTheme="minorHAnsi" w:eastAsiaTheme="minorEastAsia" w:hAnsiTheme="minorHAnsi" w:cstheme="minorBidi"/>
+                <w:noProof/>
+                <w:sz w:val="22"/>
+                <w:szCs w:val="22"/>
+                <w:lang w:val="fr-CH" w:eastAsia="fr-CH"/>
+              </w:rPr>
+              <w:tab/>
+            </w:r>
+            <w:r>
+              <w:rPr>
+                <w:rStyle w:val="Lienhypertexte"/>
+                <w:noProof/>
+              </w:rPr>
+              <w:t>MCD</w:t>
+            </w:r>
+            <w:r>
+              <w:rPr>
+                <w:noProof/>
+                <w:webHidden/>
+              </w:rPr>
+              <w:tab/>
+            </w:r>
+            <w:r>
+              <w:rPr>
+                <w:noProof/>
+                <w:webHidden/>
+              </w:rPr>
+              <w:fldChar w:fldCharType="begin"/>
+            </w:r>
+            <w:r>
+              <w:rPr>
+                <w:noProof/>
+                <w:webHidden/>
+              </w:rPr>
+              <w:instrText xml:space="preserve"> PAGEREF _Toc134105944 \h </w:instrText>
+            </w:r>
+            <w:r>
+              <w:rPr>
+                <w:noProof/>
+                <w:webHidden/>
+              </w:rPr>
+            </w:r>
+            <w:r>
+              <w:rPr>
+                <w:noProof/>
+                <w:webHidden/>
+              </w:rPr>
+              <w:fldChar w:fldCharType="separate"/>
+            </w:r>
+            <w:r>
+              <w:rPr>
+                <w:noProof/>
+                <w:webHidden/>
+              </w:rPr>
+              <w:t>14</w:t>
+            </w:r>
+            <w:r>
+              <w:rPr>
+                <w:noProof/>
+                <w:webHidden/>
+              </w:rPr>
+              <w:fldChar w:fldCharType="end"/>
+            </w:r>
+          </w:hyperlink>
+        </w:p>
+        <w:p>
+          <w:pPr>
+            <w:pStyle w:val="TM3"/>
+            <w:tabs>
+              <w:tab w:val="left" w:pos="1200"/>
+              <w:tab w:val="right" w:leader="dot" w:pos="9060"/>
+            </w:tabs>
+            <w:rPr>
+              <w:rFonts w:asciiTheme="minorHAnsi" w:eastAsiaTheme="minorEastAsia" w:hAnsiTheme="minorHAnsi" w:cstheme="minorBidi"/>
+              <w:noProof/>
+              <w:sz w:val="22"/>
+              <w:szCs w:val="22"/>
+              <w:lang w:val="fr-CH" w:eastAsia="fr-CH"/>
+            </w:rPr>
+          </w:pPr>
+          <w:hyperlink w:anchor="_Toc134105945" w:history="1">
+            <w:r>
+              <w:rPr>
+                <w:rStyle w:val="Lienhypertexte"/>
+                <w:noProof/>
+              </w:rPr>
+              <w:t>2.1.5</w:t>
+            </w:r>
+            <w:r>
+              <w:rPr>
+                <w:rFonts w:asciiTheme="minorHAnsi" w:eastAsiaTheme="minorEastAsia" w:hAnsiTheme="minorHAnsi" w:cstheme="minorBidi"/>
+                <w:noProof/>
+                <w:sz w:val="22"/>
+                <w:szCs w:val="22"/>
+                <w:lang w:val="fr-CH" w:eastAsia="fr-CH"/>
+              </w:rPr>
+              <w:tab/>
+            </w:r>
+            <w:r>
+              <w:rPr>
+                <w:rStyle w:val="Lienhypertexte"/>
+                <w:noProof/>
+              </w:rPr>
+              <w:t>MLD</w:t>
+            </w:r>
+            <w:r>
+              <w:rPr>
+                <w:noProof/>
+                <w:webHidden/>
+              </w:rPr>
+              <w:tab/>
+            </w:r>
+            <w:r>
+              <w:rPr>
+                <w:noProof/>
+                <w:webHidden/>
+              </w:rPr>
+              <w:fldChar w:fldCharType="begin"/>
+            </w:r>
+            <w:r>
+              <w:rPr>
+                <w:noProof/>
+                <w:webHidden/>
+              </w:rPr>
+              <w:instrText xml:space="preserve"> PAGEREF _Toc134105945 \h </w:instrText>
+            </w:r>
+            <w:r>
+              <w:rPr>
+                <w:noProof/>
+                <w:webHidden/>
+              </w:rPr>
+            </w:r>
+            <w:r>
+              <w:rPr>
+                <w:noProof/>
+                <w:webHidden/>
+              </w:rPr>
+              <w:fldChar w:fldCharType="separate"/>
+            </w:r>
+            <w:r>
+              <w:rPr>
+                <w:noProof/>
+                <w:webHidden/>
+              </w:rPr>
+              <w:t>14</w:t>
             </w:r>
             <w:r>
               <w:rPr>
@@ -1957,7 +2345,7 @@
               <w:lang w:val="fr-CH" w:eastAsia="fr-CH"/>
             </w:rPr>
           </w:pPr>
-          <w:hyperlink w:anchor="_Toc134091996" w:history="1">
+          <w:hyperlink w:anchor="_Toc134105946" w:history="1">
             <w:r>
               <w:rPr>
                 <w:rStyle w:val="Lienhypertexte"/>
@@ -2002,7 +2390,7 @@
                 <w:noProof/>
                 <w:webHidden/>
               </w:rPr>
-              <w:instrText xml:space="preserve"> PAGEREF _Toc134091996 \h </w:instrText>
+              <w:instrText xml:space="preserve"> PAGEREF _Toc134105946 \h </w:instrText>
             </w:r>
             <w:r>
               <w:rPr>
@@ -2022,7 +2410,7 @@
                 <w:noProof/>
                 <w:webHidden/>
               </w:rPr>
-              <w:t>4</w:t>
+              <w:t>14</w:t>
             </w:r>
             <w:r>
               <w:rPr>
@@ -2048,7 +2436,7 @@
               <w:lang w:val="fr-CH" w:eastAsia="fr-CH"/>
             </w:rPr>
           </w:pPr>
-          <w:hyperlink w:anchor="_Toc134091997" w:history="1">
+          <w:hyperlink w:anchor="_Toc134105947" w:history="1">
             <w:r>
               <w:rPr>
                 <w:rStyle w:val="Lienhypertexte"/>
@@ -2093,7 +2481,7 @@
                 <w:noProof/>
                 <w:webHidden/>
               </w:rPr>
-              <w:instrText xml:space="preserve"> PAGEREF _Toc134091997 \h </w:instrText>
+              <w:instrText xml:space="preserve"> PAGEREF _Toc134105947 \h </w:instrText>
             </w:r>
             <w:r>
               <w:rPr>
@@ -2113,7 +2501,7 @@
                 <w:noProof/>
                 <w:webHidden/>
               </w:rPr>
-              <w:t>4</w:t>
+              <w:t>14</w:t>
             </w:r>
             <w:r>
               <w:rPr>
@@ -2139,7 +2527,7 @@
               <w:lang w:val="fr-CH" w:eastAsia="fr-CH"/>
             </w:rPr>
           </w:pPr>
-          <w:hyperlink w:anchor="_Toc134091998" w:history="1">
+          <w:hyperlink w:anchor="_Toc134105948" w:history="1">
             <w:r>
               <w:rPr>
                 <w:rStyle w:val="Lienhypertexte"/>
@@ -2184,7 +2572,7 @@
                 <w:noProof/>
                 <w:webHidden/>
               </w:rPr>
-              <w:instrText xml:space="preserve"> PAGEREF _Toc134091998 \h </w:instrText>
+              <w:instrText xml:space="preserve"> PAGEREF _Toc134105948 \h </w:instrText>
             </w:r>
             <w:r>
               <w:rPr>
@@ -2204,7 +2592,7 @@
                 <w:noProof/>
                 <w:webHidden/>
               </w:rPr>
-              <w:t>4</w:t>
+              <w:t>14</w:t>
             </w:r>
             <w:r>
               <w:rPr>
@@ -2230,7 +2618,7 @@
               <w:lang w:val="fr-CH" w:eastAsia="fr-CH"/>
             </w:rPr>
           </w:pPr>
-          <w:hyperlink w:anchor="_Toc134091999" w:history="1">
+          <w:hyperlink w:anchor="_Toc134105949" w:history="1">
             <w:r>
               <w:rPr>
                 <w:rStyle w:val="Lienhypertexte"/>
@@ -2275,7 +2663,7 @@
                 <w:noProof/>
                 <w:webHidden/>
               </w:rPr>
-              <w:instrText xml:space="preserve"> PAGEREF _Toc134091999 \h </w:instrText>
+              <w:instrText xml:space="preserve"> PAGEREF _Toc134105949 \h </w:instrText>
             </w:r>
             <w:r>
               <w:rPr>
@@ -2295,7 +2683,7 @@
                 <w:noProof/>
                 <w:webHidden/>
               </w:rPr>
-              <w:t>5</w:t>
+              <w:t>15</w:t>
             </w:r>
             <w:r>
               <w:rPr>
@@ -2316,7 +2704,7 @@
               <w:lang w:val="fr-CH" w:eastAsia="fr-CH"/>
             </w:rPr>
           </w:pPr>
-          <w:hyperlink w:anchor="_Toc134092000" w:history="1">
+          <w:hyperlink w:anchor="_Toc134105950" w:history="1">
             <w:r>
               <w:rPr>
                 <w:rStyle w:val="Lienhypertexte"/>
@@ -2354,7 +2742,7 @@
               <w:rPr>
                 <w:webHidden/>
               </w:rPr>
-              <w:instrText xml:space="preserve"> PAGEREF _Toc134092000 \h </w:instrText>
+              <w:instrText xml:space="preserve"> PAGEREF _Toc134105950 \h </w:instrText>
             </w:r>
             <w:r>
               <w:rPr>
@@ -2371,7 +2759,7 @@
               <w:rPr>
                 <w:webHidden/>
               </w:rPr>
-              <w:t>6</w:t>
+              <w:t>16</w:t>
             </w:r>
             <w:r>
               <w:rPr>
@@ -2396,7 +2784,7 @@
               <w:lang w:val="fr-CH" w:eastAsia="fr-CH"/>
             </w:rPr>
           </w:pPr>
-          <w:hyperlink w:anchor="_Toc134092001" w:history="1">
+          <w:hyperlink w:anchor="_Toc134105951" w:history="1">
             <w:r>
               <w:rPr>
                 <w:rStyle w:val="Lienhypertexte"/>
@@ -2441,7 +2829,7 @@
                 <w:noProof/>
                 <w:webHidden/>
               </w:rPr>
-              <w:instrText xml:space="preserve"> PAGEREF _Toc134092001 \h </w:instrText>
+              <w:instrText xml:space="preserve"> PAGEREF _Toc134105951 \h </w:instrText>
             </w:r>
             <w:r>
               <w:rPr>
@@ -2461,7 +2849,7 @@
                 <w:noProof/>
                 <w:webHidden/>
               </w:rPr>
-              <w:t>6</w:t>
+              <w:t>16</w:t>
             </w:r>
             <w:r>
               <w:rPr>
@@ -2487,7 +2875,7 @@
               <w:lang w:val="fr-CH" w:eastAsia="fr-CH"/>
             </w:rPr>
           </w:pPr>
-          <w:hyperlink w:anchor="_Toc134092002" w:history="1">
+          <w:hyperlink w:anchor="_Toc134105952" w:history="1">
             <w:r>
               <w:rPr>
                 <w:rStyle w:val="Lienhypertexte"/>
@@ -2532,7 +2920,7 @@
                 <w:noProof/>
                 <w:webHidden/>
               </w:rPr>
-              <w:instrText xml:space="preserve"> PAGEREF _Toc134092002 \h </w:instrText>
+              <w:instrText xml:space="preserve"> PAGEREF _Toc134105952 \h </w:instrText>
             </w:r>
             <w:r>
               <w:rPr>
@@ -2552,7 +2940,7 @@
                 <w:noProof/>
                 <w:webHidden/>
               </w:rPr>
-              <w:t>6</w:t>
+              <w:t>16</w:t>
             </w:r>
             <w:r>
               <w:rPr>
@@ -2578,7 +2966,7 @@
               <w:lang w:val="fr-CH" w:eastAsia="fr-CH"/>
             </w:rPr>
           </w:pPr>
-          <w:hyperlink w:anchor="_Toc134092003" w:history="1">
+          <w:hyperlink w:anchor="_Toc134105953" w:history="1">
             <w:r>
               <w:rPr>
                 <w:rStyle w:val="Lienhypertexte"/>
@@ -2623,7 +3011,7 @@
                 <w:noProof/>
                 <w:webHidden/>
               </w:rPr>
-              <w:instrText xml:space="preserve"> PAGEREF _Toc134092003 \h </w:instrText>
+              <w:instrText xml:space="preserve"> PAGEREF _Toc134105953 \h </w:instrText>
             </w:r>
             <w:r>
               <w:rPr>
@@ -2643,7 +3031,7 @@
                 <w:noProof/>
                 <w:webHidden/>
               </w:rPr>
-              <w:t>6</w:t>
+              <w:t>16</w:t>
             </w:r>
             <w:r>
               <w:rPr>
@@ -2669,7 +3057,7 @@
               <w:lang w:val="fr-CH" w:eastAsia="fr-CH"/>
             </w:rPr>
           </w:pPr>
-          <w:hyperlink w:anchor="_Toc134092004" w:history="1">
+          <w:hyperlink w:anchor="_Toc134105954" w:history="1">
             <w:r>
               <w:rPr>
                 <w:rStyle w:val="Lienhypertexte"/>
@@ -2714,7 +3102,7 @@
                 <w:noProof/>
                 <w:webHidden/>
               </w:rPr>
-              <w:instrText xml:space="preserve"> PAGEREF _Toc134092004 \h </w:instrText>
+              <w:instrText xml:space="preserve"> PAGEREF _Toc134105954 \h </w:instrText>
             </w:r>
             <w:r>
               <w:rPr>
@@ -2734,7 +3122,7 @@
                 <w:noProof/>
                 <w:webHidden/>
               </w:rPr>
-              <w:t>6</w:t>
+              <w:t>16</w:t>
             </w:r>
             <w:r>
               <w:rPr>
@@ -2755,7 +3143,7 @@
               <w:lang w:val="fr-CH" w:eastAsia="fr-CH"/>
             </w:rPr>
           </w:pPr>
-          <w:hyperlink w:anchor="_Toc134092005" w:history="1">
+          <w:hyperlink w:anchor="_Toc134105955" w:history="1">
             <w:r>
               <w:rPr>
                 <w:rStyle w:val="Lienhypertexte"/>
@@ -2793,7 +3181,7 @@
               <w:rPr>
                 <w:webHidden/>
               </w:rPr>
-              <w:instrText xml:space="preserve"> PAGEREF _Toc134092005 \h </w:instrText>
+              <w:instrText xml:space="preserve"> PAGEREF _Toc134105955 \h </w:instrText>
             </w:r>
             <w:r>
               <w:rPr>
@@ -2810,7 +3198,7 @@
               <w:rPr>
                 <w:webHidden/>
               </w:rPr>
-              <w:t>7</w:t>
+              <w:t>17</w:t>
             </w:r>
             <w:r>
               <w:rPr>
@@ -2830,7 +3218,7 @@
               <w:lang w:val="fr-CH" w:eastAsia="fr-CH"/>
             </w:rPr>
           </w:pPr>
-          <w:hyperlink w:anchor="_Toc134092006" w:history="1">
+          <w:hyperlink w:anchor="_Toc134105956" w:history="1">
             <w:r>
               <w:rPr>
                 <w:rStyle w:val="Lienhypertexte"/>
@@ -2868,7 +3256,7 @@
               <w:rPr>
                 <w:webHidden/>
               </w:rPr>
-              <w:instrText xml:space="preserve"> PAGEREF _Toc134092006 \h </w:instrText>
+              <w:instrText xml:space="preserve"> PAGEREF _Toc134105956 \h </w:instrText>
             </w:r>
             <w:r>
               <w:rPr>
@@ -2885,7 +3273,7 @@
               <w:rPr>
                 <w:webHidden/>
               </w:rPr>
-              <w:t>8</w:t>
+              <w:t>18</w:t>
             </w:r>
             <w:r>
               <w:rPr>
@@ -2910,7 +3298,7 @@
               <w:lang w:val="fr-CH" w:eastAsia="fr-CH"/>
             </w:rPr>
           </w:pPr>
-          <w:hyperlink w:anchor="_Toc134092007" w:history="1">
+          <w:hyperlink w:anchor="_Toc134105957" w:history="1">
             <w:r>
               <w:rPr>
                 <w:rStyle w:val="Lienhypertexte"/>
@@ -2955,7 +3343,7 @@
                 <w:noProof/>
                 <w:webHidden/>
               </w:rPr>
-              <w:instrText xml:space="preserve"> PAGEREF _Toc134092007 \h </w:instrText>
+              <w:instrText xml:space="preserve"> PAGEREF _Toc134105957 \h </w:instrText>
             </w:r>
             <w:r>
               <w:rPr>
@@ -2975,7 +3363,7 @@
                 <w:noProof/>
                 <w:webHidden/>
               </w:rPr>
-              <w:t>8</w:t>
+              <w:t>18</w:t>
             </w:r>
             <w:r>
               <w:rPr>
@@ -3001,7 +3389,7 @@
               <w:lang w:val="fr-CH" w:eastAsia="fr-CH"/>
             </w:rPr>
           </w:pPr>
-          <w:hyperlink w:anchor="_Toc134092008" w:history="1">
+          <w:hyperlink w:anchor="_Toc134105958" w:history="1">
             <w:r>
               <w:rPr>
                 <w:rStyle w:val="Lienhypertexte"/>
@@ -3046,7 +3434,7 @@
                 <w:noProof/>
                 <w:webHidden/>
               </w:rPr>
-              <w:instrText xml:space="preserve"> PAGEREF _Toc134092008 \h </w:instrText>
+              <w:instrText xml:space="preserve"> PAGEREF _Toc134105958 \h </w:instrText>
             </w:r>
             <w:r>
               <w:rPr>
@@ -3066,7 +3454,7 @@
                 <w:noProof/>
                 <w:webHidden/>
               </w:rPr>
-              <w:t>8</w:t>
+              <w:t>18</w:t>
             </w:r>
             <w:r>
               <w:rPr>
@@ -3092,7 +3480,7 @@
               <w:lang w:val="fr-CH" w:eastAsia="fr-CH"/>
             </w:rPr>
           </w:pPr>
-          <w:hyperlink w:anchor="_Toc134092009" w:history="1">
+          <w:hyperlink w:anchor="_Toc134105959" w:history="1">
             <w:r>
               <w:rPr>
                 <w:rStyle w:val="Lienhypertexte"/>
@@ -3137,7 +3525,7 @@
                 <w:noProof/>
                 <w:webHidden/>
               </w:rPr>
-              <w:instrText xml:space="preserve"> PAGEREF _Toc134092009 \h </w:instrText>
+              <w:instrText xml:space="preserve"> PAGEREF _Toc134105959 \h </w:instrText>
             </w:r>
             <w:r>
               <w:rPr>
@@ -3157,7 +3545,7 @@
                 <w:noProof/>
                 <w:webHidden/>
               </w:rPr>
-              <w:t>8</w:t>
+              <w:t>18</w:t>
             </w:r>
             <w:r>
               <w:rPr>
@@ -3183,7 +3571,7 @@
               <w:lang w:val="fr-CH" w:eastAsia="fr-CH"/>
             </w:rPr>
           </w:pPr>
-          <w:hyperlink w:anchor="_Toc134092010" w:history="1">
+          <w:hyperlink w:anchor="_Toc134105960" w:history="1">
             <w:r>
               <w:rPr>
                 <w:rStyle w:val="Lienhypertexte"/>
@@ -3228,7 +3616,7 @@
                 <w:noProof/>
                 <w:webHidden/>
               </w:rPr>
-              <w:instrText xml:space="preserve"> PAGEREF _Toc134092010 \h </w:instrText>
+              <w:instrText xml:space="preserve"> PAGEREF _Toc134105960 \h </w:instrText>
             </w:r>
             <w:r>
               <w:rPr>
@@ -3248,7 +3636,7 @@
                 <w:noProof/>
                 <w:webHidden/>
               </w:rPr>
-              <w:t>8</w:t>
+              <w:t>18</w:t>
             </w:r>
             <w:r>
               <w:rPr>
@@ -3274,7 +3662,7 @@
               <w:lang w:val="fr-CH" w:eastAsia="fr-CH"/>
             </w:rPr>
           </w:pPr>
-          <w:hyperlink w:anchor="_Toc134092011" w:history="1">
+          <w:hyperlink w:anchor="_Toc134105961" w:history="1">
             <w:r>
               <w:rPr>
                 <w:rStyle w:val="Lienhypertexte"/>
@@ -3319,7 +3707,7 @@
                 <w:noProof/>
                 <w:webHidden/>
               </w:rPr>
-              <w:instrText xml:space="preserve"> PAGEREF _Toc134092011 \h </w:instrText>
+              <w:instrText xml:space="preserve"> PAGEREF _Toc134105961 \h </w:instrText>
             </w:r>
             <w:r>
               <w:rPr>
@@ -3339,7 +3727,7 @@
                 <w:noProof/>
                 <w:webHidden/>
               </w:rPr>
-              <w:t>8</w:t>
+              <w:t>18</w:t>
             </w:r>
             <w:r>
               <w:rPr>
@@ -3365,7 +3753,7 @@
               <w:lang w:val="fr-CH" w:eastAsia="fr-CH"/>
             </w:rPr>
           </w:pPr>
-          <w:hyperlink w:anchor="_Toc134092012" w:history="1">
+          <w:hyperlink w:anchor="_Toc134105962" w:history="1">
             <w:r>
               <w:rPr>
                 <w:rStyle w:val="Lienhypertexte"/>
@@ -3410,7 +3798,7 @@
                 <w:noProof/>
                 <w:webHidden/>
               </w:rPr>
-              <w:instrText xml:space="preserve"> PAGEREF _Toc134092012 \h </w:instrText>
+              <w:instrText xml:space="preserve"> PAGEREF _Toc134105962 \h </w:instrText>
             </w:r>
             <w:r>
               <w:rPr>
@@ -3430,7 +3818,7 @@
                 <w:noProof/>
                 <w:webHidden/>
               </w:rPr>
-              <w:t>8</w:t>
+              <w:t>18</w:t>
             </w:r>
             <w:r>
               <w:rPr>
@@ -3463,7 +3851,7 @@
         <w:pStyle w:val="Titre1"/>
       </w:pPr>
       <w:bookmarkStart w:id="1" w:name="_Toc499021832"/>
-      <w:bookmarkStart w:id="2" w:name="_Toc134091987"/>
+      <w:bookmarkStart w:id="2" w:name="_Toc134105932"/>
       <w:r>
         <w:lastRenderedPageBreak/>
         <w:t>Analyse prél</w:t>
@@ -3482,7 +3870,7 @@
         <w:pStyle w:val="Titre2"/>
       </w:pPr>
       <w:bookmarkStart w:id="3" w:name="_Toc499021833"/>
-      <w:bookmarkStart w:id="4" w:name="_Toc134091988"/>
+      <w:bookmarkStart w:id="4" w:name="_Toc134105933"/>
       <w:r>
         <w:t>Introduction</w:t>
       </w:r>
@@ -3575,7 +3963,7 @@
         <w:pStyle w:val="Titre2"/>
       </w:pPr>
       <w:bookmarkStart w:id="5" w:name="_Toc499021834"/>
-      <w:bookmarkStart w:id="6" w:name="_Toc134091989"/>
+      <w:bookmarkStart w:id="6" w:name="_Toc134105934"/>
       <w:r>
         <w:t>Objectifs</w:t>
       </w:r>
@@ -3613,7 +4001,7 @@
       <w:pPr>
         <w:pStyle w:val="Titre2"/>
       </w:pPr>
-      <w:bookmarkStart w:id="7" w:name="_Toc134091990"/>
+      <w:bookmarkStart w:id="7" w:name="_Toc134105935"/>
       <w:r>
         <w:t>Objectifs de projet</w:t>
       </w:r>
@@ -3624,7 +4012,7 @@
       <w:pPr>
         <w:pStyle w:val="Titre3"/>
       </w:pPr>
-      <w:bookmarkStart w:id="8" w:name="_Toc134091991"/>
+      <w:bookmarkStart w:id="8" w:name="_Toc134105936"/>
       <w:r>
         <w:t>Fonctionnalités générales</w:t>
       </w:r>
@@ -3684,7 +4072,7 @@
       <w:pPr>
         <w:pStyle w:val="Titre3"/>
       </w:pPr>
-      <w:bookmarkStart w:id="9" w:name="_Toc134091992"/>
+      <w:bookmarkStart w:id="9" w:name="_Toc134105937"/>
       <w:r>
         <w:t>Fonctionnalités détaillées selon le type d’utilisateur</w:t>
       </w:r>
@@ -3947,7 +4335,7 @@
         <w:pStyle w:val="Titre2"/>
       </w:pPr>
       <w:bookmarkStart w:id="10" w:name="_Toc499021835"/>
-      <w:bookmarkStart w:id="11" w:name="_Toc134091993"/>
+      <w:bookmarkStart w:id="11" w:name="_Toc134105938"/>
       <w:r>
         <w:lastRenderedPageBreak/>
         <w:t>Planification</w:t>
@@ -4205,7 +4593,7 @@
         <w:pStyle w:val="Titre1"/>
       </w:pPr>
       <w:bookmarkStart w:id="12" w:name="_Toc499021836"/>
-      <w:bookmarkStart w:id="13" w:name="_Toc134091994"/>
+      <w:bookmarkStart w:id="13" w:name="_Toc134105939"/>
       <w:r>
         <w:lastRenderedPageBreak/>
         <w:t>A</w:t>
@@ -4227,7 +4615,7 @@
         </w:rPr>
       </w:pPr>
       <w:bookmarkStart w:id="14" w:name="_Toc499021837"/>
-      <w:bookmarkStart w:id="15" w:name="_Toc134091995"/>
+      <w:bookmarkStart w:id="15" w:name="_Toc134105940"/>
       <w:r>
         <w:t>Concept</w:t>
       </w:r>
@@ -4238,9 +4626,11 @@
       <w:pPr>
         <w:pStyle w:val="Titre3"/>
       </w:pPr>
+      <w:bookmarkStart w:id="16" w:name="_Toc134105941"/>
       <w:r>
         <w:t>Use cases</w:t>
       </w:r>
+      <w:bookmarkEnd w:id="16"/>
     </w:p>
     <w:p>
       <w:pPr>
@@ -4976,9 +5366,11 @@
       <w:pPr>
         <w:pStyle w:val="Titre3"/>
       </w:pPr>
+      <w:bookmarkStart w:id="17" w:name="_Toc134105942"/>
       <w:r>
         <w:t>Scénarios</w:t>
       </w:r>
+      <w:bookmarkEnd w:id="17"/>
     </w:p>
     <w:p>
       <w:pPr>
@@ -5046,7 +5438,10 @@
     </w:p>
     <w:p>
       <w:r>
-        <w:t>Cf. Image 8</w:t>
+        <w:t>Réf</w:t>
+      </w:r>
+      <w:r>
+        <w:t>. Image 8</w:t>
       </w:r>
     </w:p>
     <w:p/>
@@ -5107,7 +5502,10 @@
     </w:p>
     <w:p>
       <w:r>
-        <w:t>Cf. Image 7</w:t>
+        <w:t>Réf</w:t>
+      </w:r>
+      <w:r>
+        <w:t>. Image 7</w:t>
       </w:r>
     </w:p>
     <w:p>
@@ -5188,7 +5586,10 @@
     </w:p>
     <w:p>
       <w:r>
-        <w:t>Cf. Image 5-6</w:t>
+        <w:t>Réf</w:t>
+      </w:r>
+      <w:r>
+        <w:t>. Image 5-6</w:t>
       </w:r>
     </w:p>
     <w:p/>
@@ -5249,7 +5650,10 @@
     </w:p>
     <w:p>
       <w:r>
-        <w:t>Cf. Image 11-12</w:t>
+        <w:t>Réf</w:t>
+      </w:r>
+      <w:r>
+        <w:t>. Image 11-12</w:t>
       </w:r>
     </w:p>
     <w:p/>
@@ -5310,7 +5714,10 @@
     </w:p>
     <w:p>
       <w:r>
-        <w:t>Cf. Image 11-12</w:t>
+        <w:t>Réf</w:t>
+      </w:r>
+      <w:r>
+        <w:t>. Image 11-12</w:t>
       </w:r>
     </w:p>
     <w:p/>
@@ -5436,7 +5843,10 @@
     </w:p>
     <w:p>
       <w:r>
-        <w:t>Cf. Image 9-10</w:t>
+        <w:t>Réf</w:t>
+      </w:r>
+      <w:r>
+        <w:t>. Image 9-10</w:t>
       </w:r>
     </w:p>
     <w:p>
@@ -5614,7 +6024,10 @@
     </w:p>
     <w:p>
       <w:r>
-        <w:t>Cf. Image 15</w:t>
+        <w:t>Réf</w:t>
+      </w:r>
+      <w:r>
+        <w:t>. Image 15</w:t>
       </w:r>
     </w:p>
     <w:p>
@@ -5799,10 +6212,12 @@
       <w:pPr>
         <w:pStyle w:val="Titre3"/>
       </w:pPr>
+      <w:bookmarkStart w:id="18" w:name="_Toc134105943"/>
       <w:r>
         <w:lastRenderedPageBreak/>
         <w:t>Maquettes</w:t>
       </w:r>
+      <w:bookmarkEnd w:id="18"/>
     </w:p>
     <w:p/>
     <w:p>
@@ -7564,16 +7979,7 @@
         </w:numPr>
       </w:pPr>
       <w:r>
-        <w:t xml:space="preserve">Locations </w:t>
-      </w:r>
-      <w:r>
-        <w:t>(</w:t>
-      </w:r>
-      <w:r>
-        <w:t>A</w:t>
-      </w:r>
-      <w:r>
-        <w:t>uthentifié)</w:t>
+        <w:t>Locations (Authentifié)</w:t>
       </w:r>
     </w:p>
     <w:p>
@@ -7815,10 +8221,7 @@
       </w:pPr>
       <w:r>
         <w:lastRenderedPageBreak/>
-        <w:t xml:space="preserve">Location spécifique </w:t>
-      </w:r>
-      <w:r>
-        <w:t>(Non authentifié)</w:t>
+        <w:t>Location spécifique (Non authentifié)</w:t>
       </w:r>
     </w:p>
     <w:p>
@@ -8057,16 +8460,7 @@
         </w:numPr>
       </w:pPr>
       <w:r>
-        <w:t xml:space="preserve">Location spécifique </w:t>
-      </w:r>
-      <w:r>
-        <w:t>(</w:t>
-      </w:r>
-      <w:r>
-        <w:t>A</w:t>
-      </w:r>
-      <w:r>
-        <w:t>uthentifié)</w:t>
+        <w:t>Location spécifique (Authentifié)</w:t>
       </w:r>
     </w:p>
     <w:p>
@@ -8541,21 +8935,38 @@
       <w:pPr>
         <w:pStyle w:val="Titre3"/>
       </w:pPr>
+      <w:bookmarkStart w:id="19" w:name="_Toc134105944"/>
       <w:r>
         <w:lastRenderedPageBreak/>
         <w:t>MCD</w:t>
       </w:r>
-    </w:p>
-    <w:p/>
+      <w:bookmarkEnd w:id="19"/>
+    </w:p>
     <w:p>
       <w:r>
         <w:rPr>
           <w:noProof/>
         </w:rPr>
         <w:drawing>
-          <wp:inline distT="0" distB="0" distL="0" distR="0" wp14:anchorId="7A965E61" wp14:editId="6760442A">
-            <wp:extent cx="5753100" cy="3771900"/>
-            <wp:effectExtent l="19050" t="19050" r="19050" b="19050"/>
+          <wp:anchor distT="0" distB="0" distL="114300" distR="114300" simplePos="0" relativeHeight="251710464" behindDoc="1" locked="0" layoutInCell="1" allowOverlap="1" wp14:anchorId="7A965E61" wp14:editId="19E90E9B">
+            <wp:simplePos x="0" y="0"/>
+            <wp:positionH relativeFrom="margin">
+              <wp:align>center</wp:align>
+            </wp:positionH>
+            <wp:positionV relativeFrom="paragraph">
+              <wp:posOffset>198093</wp:posOffset>
+            </wp:positionV>
+            <wp:extent cx="5218430" cy="3420745"/>
+            <wp:effectExtent l="19050" t="19050" r="20320" b="27305"/>
+            <wp:wrapTight wrapText="bothSides">
+              <wp:wrapPolygon edited="0">
+                <wp:start x="-79" y="-120"/>
+                <wp:lineTo x="-79" y="21652"/>
+                <wp:lineTo x="21605" y="21652"/>
+                <wp:lineTo x="21605" y="-120"/>
+                <wp:lineTo x="-79" y="-120"/>
+              </wp:wrapPolygon>
+            </wp:wrapTight>
             <wp:docPr id="44" name="Image 44"/>
             <wp:cNvGraphicFramePr>
               <a:graphicFrameLocks xmlns:a="http://schemas.openxmlformats.org/drawingml/2006/main" noChangeAspect="1"/>
@@ -8585,7 +8996,7 @@
                   <pic:spPr bwMode="auto">
                     <a:xfrm>
                       <a:off x="0" y="0"/>
-                      <a:ext cx="5753100" cy="3771900"/>
+                      <a:ext cx="5218430" cy="3420745"/>
                     </a:xfrm>
                     <a:prstGeom prst="rect">
                       <a:avLst/>
@@ -8600,7 +9011,13 @@
                 </pic:pic>
               </a:graphicData>
             </a:graphic>
-          </wp:inline>
+            <wp14:sizeRelH relativeFrom="margin">
+              <wp14:pctWidth>0</wp14:pctWidth>
+            </wp14:sizeRelH>
+            <wp14:sizeRelV relativeFrom="margin">
+              <wp14:pctHeight>0</wp14:pctHeight>
+            </wp14:sizeRelV>
+          </wp:anchor>
         </w:drawing>
       </w:r>
     </w:p>
@@ -8609,10 +9026,192 @@
       <w:pPr>
         <w:pStyle w:val="Titre3"/>
       </w:pPr>
+      <w:bookmarkStart w:id="20" w:name="_Toc134105945"/>
       <w:r>
         <w:t>MLD</w:t>
       </w:r>
-    </w:p>
+      <w:bookmarkEnd w:id="20"/>
+    </w:p>
+    <w:p/>
+    <w:p>
+      <w:r>
+        <w:rPr>
+          <w:noProof/>
+        </w:rPr>
+        <w:drawing>
+          <wp:anchor distT="0" distB="0" distL="114300" distR="114300" simplePos="0" relativeHeight="251711488" behindDoc="1" locked="0" layoutInCell="1" allowOverlap="1" wp14:anchorId="69850384" wp14:editId="606AD305">
+            <wp:simplePos x="0" y="0"/>
+            <wp:positionH relativeFrom="margin">
+              <wp:align>center</wp:align>
+            </wp:positionH>
+            <wp:positionV relativeFrom="paragraph">
+              <wp:posOffset>23881</wp:posOffset>
+            </wp:positionV>
+            <wp:extent cx="3922395" cy="4153535"/>
+            <wp:effectExtent l="19050" t="19050" r="20955" b="18415"/>
+            <wp:wrapTight wrapText="bothSides">
+              <wp:wrapPolygon edited="0">
+                <wp:start x="-105" y="-99"/>
+                <wp:lineTo x="-105" y="21597"/>
+                <wp:lineTo x="21610" y="21597"/>
+                <wp:lineTo x="21610" y="-99"/>
+                <wp:lineTo x="-105" y="-99"/>
+              </wp:wrapPolygon>
+            </wp:wrapTight>
+            <wp:docPr id="5" name="Image 5"/>
+            <wp:cNvGraphicFramePr>
+              <a:graphicFrameLocks xmlns:a="http://schemas.openxmlformats.org/drawingml/2006/main" noChangeAspect="1"/>
+            </wp:cNvGraphicFramePr>
+            <a:graphic xmlns:a="http://schemas.openxmlformats.org/drawingml/2006/main">
+              <a:graphicData uri="http://schemas.openxmlformats.org/drawingml/2006/picture">
+                <pic:pic xmlns:pic="http://schemas.openxmlformats.org/drawingml/2006/picture">
+                  <pic:nvPicPr>
+                    <pic:cNvPr id="0" name="Picture 1"/>
+                    <pic:cNvPicPr>
+                      <a:picLocks noChangeAspect="1" noChangeArrowheads="1"/>
+                    </pic:cNvPicPr>
+                  </pic:nvPicPr>
+                  <pic:blipFill>
+                    <a:blip r:embed="rId43">
+                      <a:extLst>
+                        <a:ext uri="{28A0092B-C50C-407E-A947-70E740481C1C}">
+                          <a14:useLocalDpi xmlns:a14="http://schemas.microsoft.com/office/drawing/2010/main" val="0"/>
+                        </a:ext>
+                      </a:extLst>
+                    </a:blip>
+                    <a:srcRect/>
+                    <a:stretch>
+                      <a:fillRect/>
+                    </a:stretch>
+                  </pic:blipFill>
+                  <pic:spPr bwMode="auto">
+                    <a:xfrm>
+                      <a:off x="0" y="0"/>
+                      <a:ext cx="3922395" cy="4153535"/>
+                    </a:xfrm>
+                    <a:prstGeom prst="rect">
+                      <a:avLst/>
+                    </a:prstGeom>
+                    <a:noFill/>
+                    <a:ln>
+                      <a:solidFill>
+                        <a:schemeClr val="tx1"/>
+                      </a:solidFill>
+                    </a:ln>
+                  </pic:spPr>
+                </pic:pic>
+              </a:graphicData>
+            </a:graphic>
+            <wp14:sizeRelH relativeFrom="margin">
+              <wp14:pctWidth>0</wp14:pctWidth>
+            </wp14:sizeRelH>
+            <wp14:sizeRelV relativeFrom="margin">
+              <wp14:pctHeight>0</wp14:pctHeight>
+            </wp14:sizeRelV>
+          </wp:anchor>
+        </w:drawing>
+      </w:r>
+    </w:p>
+    <w:p/>
+    <w:p>
+      <w:pPr>
+        <w:pStyle w:val="Titre2"/>
+      </w:pPr>
+      <w:bookmarkStart w:id="21" w:name="_Toc71691012"/>
+      <w:bookmarkStart w:id="22" w:name="_Toc499021838"/>
+      <w:bookmarkStart w:id="23" w:name="_Toc134105946"/>
+      <w:r>
+        <w:lastRenderedPageBreak/>
+        <w:t>Stratégie de test</w:t>
+      </w:r>
+      <w:bookmarkEnd w:id="21"/>
+      <w:bookmarkEnd w:id="22"/>
+      <w:bookmarkEnd w:id="23"/>
+    </w:p>
+    <w:p/>
+    <w:p>
+      <w:r>
+        <w:t>Les tests, lors de leur réalisation, seront séparés en deux parties distinctes :</w:t>
+      </w:r>
+    </w:p>
+    <w:p/>
+    <w:p>
+      <w:pPr>
+        <w:pStyle w:val="Paragraphedeliste"/>
+        <w:numPr>
+          <w:ilvl w:val="0"/>
+          <w:numId w:val="18"/>
+        </w:numPr>
+      </w:pPr>
+      <w:r>
+        <w:t>Les tests fonctionnels :</w:t>
+      </w:r>
+    </w:p>
+    <w:p>
+      <w:r>
+        <w:t>Je reprendrai chacun des use cases et objectifs défini lors du début du projet afin de m’assurer si oui ou non le produit fonctionne.</w:t>
+      </w:r>
+    </w:p>
+    <w:p/>
+    <w:p>
+      <w:pPr>
+        <w:pStyle w:val="Paragraphedeliste"/>
+        <w:numPr>
+          <w:ilvl w:val="0"/>
+          <w:numId w:val="18"/>
+        </w:numPr>
+      </w:pPr>
+      <w:r>
+        <w:t>Les tests de robustesse :</w:t>
+      </w:r>
+    </w:p>
+    <w:p>
+      <w:r>
+        <w:t>Je testerai les limites du projet afin de s’assurer que le produit est capable de reprendre un fonctionnement normal après par exemple un champ de formulaire ne correspondant pas aux demandes de la BDD</w:t>
+      </w:r>
+      <w:r>
+        <w:t xml:space="preserve"> ou que des attaques pirates « basiques » comme des injections SQL sont bloquées.</w:t>
+      </w:r>
+    </w:p>
+    <w:p/>
+    <w:p>
+      <w:pPr>
+        <w:pStyle w:val="Titre2"/>
+      </w:pPr>
+      <w:bookmarkStart w:id="24" w:name="_Toc25553310"/>
+      <w:bookmarkStart w:id="25" w:name="_Toc71691015"/>
+      <w:bookmarkStart w:id="26" w:name="_Toc499021839"/>
+      <w:bookmarkStart w:id="27" w:name="_Toc134105947"/>
+      <w:r>
+        <w:t>R</w:t>
+      </w:r>
+      <w:r>
+        <w:t>isques techniques</w:t>
+      </w:r>
+      <w:bookmarkEnd w:id="24"/>
+      <w:bookmarkEnd w:id="25"/>
+      <w:bookmarkEnd w:id="26"/>
+      <w:bookmarkEnd w:id="27"/>
+    </w:p>
+    <w:p/>
+    <w:p>
+      <w:r>
+        <w:t>Le projet ne comporte aucun risque particulier étant donné</w:t>
+      </w:r>
+      <w:r>
+        <w:t xml:space="preserve"> que toutes les tâches à réaliser ne sont pas nouvelles </w:t>
+      </w:r>
+      <w:r>
+        <w:t>et ont au moins été réalisées une fois.</w:t>
+      </w:r>
+    </w:p>
+    <w:p/>
+    <w:p>
+      <w:r>
+        <w:t>Néanmoins, le CSS n’étant pas mon point fort, celui-ci pourrait me faire perdre un peu de temps sur certains points mais pas de manière excessive car j’ai eu l’occasion de « l’entrainer » lors du Projet Pré-TPI.</w:t>
+      </w:r>
+    </w:p>
+    <w:p/>
     <w:p>
       <w:pPr>
         <w:pStyle w:val="Titre2"/>
@@ -8620,330 +9219,15 @@
           <w:i/>
         </w:rPr>
       </w:pPr>
-      <w:bookmarkStart w:id="16" w:name="_Toc71691012"/>
-      <w:bookmarkStart w:id="17" w:name="_Toc499021838"/>
-      <w:bookmarkStart w:id="18" w:name="_Toc134091996"/>
-      <w:r>
-        <w:t>Stratégie de test</w:t>
-      </w:r>
-      <w:bookmarkEnd w:id="16"/>
-      <w:bookmarkEnd w:id="17"/>
-      <w:bookmarkEnd w:id="18"/>
+      <w:bookmarkStart w:id="28" w:name="_Toc499021840"/>
+      <w:bookmarkStart w:id="29" w:name="_Toc134105948"/>
+      <w:r>
+        <w:t>Planification</w:t>
+      </w:r>
+      <w:bookmarkEnd w:id="28"/>
+      <w:bookmarkEnd w:id="29"/>
     </w:p>
     <w:p/>
-    <w:p>
-      <w:pPr>
-        <w:pStyle w:val="En-tte"/>
-        <w:ind w:firstLine="360"/>
-        <w:rPr>
-          <w:i/>
-          <w:iCs/>
-          <w:szCs w:val="14"/>
-        </w:rPr>
-      </w:pPr>
-      <w:r>
-        <w:rPr>
-          <w:i/>
-          <w:iCs/>
-          <w:szCs w:val="14"/>
-        </w:rPr>
-        <w:t xml:space="preserve">Décrire la stratégie globale de </w:t>
-      </w:r>
-      <w:proofErr w:type="gramStart"/>
-      <w:r>
-        <w:rPr>
-          <w:i/>
-          <w:iCs/>
-          <w:szCs w:val="14"/>
-        </w:rPr>
-        <w:t>test:</w:t>
-      </w:r>
-      <w:proofErr w:type="gramEnd"/>
-      <w:r>
-        <w:rPr>
-          <w:i/>
-          <w:iCs/>
-          <w:szCs w:val="14"/>
-        </w:rPr>
-        <w:t xml:space="preserve"> </w:t>
-      </w:r>
-    </w:p>
-    <w:p>
-      <w:pPr>
-        <w:pStyle w:val="En-tte"/>
-        <w:ind w:firstLine="360"/>
-        <w:rPr>
-          <w:i/>
-          <w:iCs/>
-          <w:szCs w:val="14"/>
-        </w:rPr>
-      </w:pPr>
-    </w:p>
-    <w:p>
-      <w:pPr>
-        <w:pStyle w:val="En-tte"/>
-        <w:numPr>
-          <w:ilvl w:val="0"/>
-          <w:numId w:val="6"/>
-        </w:numPr>
-        <w:tabs>
-          <w:tab w:val="clear" w:pos="4536"/>
-          <w:tab w:val="clear" w:pos="9072"/>
-        </w:tabs>
-        <w:rPr>
-          <w:i/>
-          <w:iCs/>
-          <w:szCs w:val="14"/>
-        </w:rPr>
-      </w:pPr>
-      <w:proofErr w:type="gramStart"/>
-      <w:r>
-        <w:rPr>
-          <w:i/>
-          <w:iCs/>
-          <w:szCs w:val="14"/>
-        </w:rPr>
-        <w:t>t</w:t>
-      </w:r>
-      <w:r>
-        <w:rPr>
-          <w:i/>
-          <w:iCs/>
-          <w:szCs w:val="14"/>
-        </w:rPr>
-        <w:t>ypes</w:t>
-      </w:r>
-      <w:proofErr w:type="gramEnd"/>
-      <w:r>
-        <w:rPr>
-          <w:i/>
-          <w:iCs/>
-          <w:szCs w:val="14"/>
-        </w:rPr>
-        <w:t xml:space="preserve"> de des tests et ordre dans lequel ils seront effectués.</w:t>
-      </w:r>
-    </w:p>
-    <w:p>
-      <w:pPr>
-        <w:pStyle w:val="En-tte"/>
-        <w:numPr>
-          <w:ilvl w:val="0"/>
-          <w:numId w:val="6"/>
-        </w:numPr>
-        <w:tabs>
-          <w:tab w:val="clear" w:pos="4536"/>
-          <w:tab w:val="clear" w:pos="9072"/>
-        </w:tabs>
-        <w:rPr>
-          <w:i/>
-          <w:iCs/>
-          <w:szCs w:val="14"/>
-        </w:rPr>
-      </w:pPr>
-      <w:proofErr w:type="gramStart"/>
-      <w:r>
-        <w:rPr>
-          <w:i/>
-          <w:iCs/>
-          <w:szCs w:val="14"/>
-        </w:rPr>
-        <w:t>l</w:t>
-      </w:r>
-      <w:r>
-        <w:rPr>
-          <w:i/>
-          <w:iCs/>
-          <w:szCs w:val="14"/>
-        </w:rPr>
-        <w:t>es</w:t>
-      </w:r>
-      <w:proofErr w:type="gramEnd"/>
-      <w:r>
-        <w:rPr>
-          <w:i/>
-          <w:iCs/>
-          <w:szCs w:val="14"/>
-        </w:rPr>
-        <w:t xml:space="preserve"> moyens à mettre en œuvre</w:t>
-      </w:r>
-      <w:r>
-        <w:rPr>
-          <w:i/>
-          <w:iCs/>
-          <w:szCs w:val="14"/>
-        </w:rPr>
-        <w:t>.</w:t>
-      </w:r>
-    </w:p>
-    <w:p>
-      <w:pPr>
-        <w:pStyle w:val="En-tte"/>
-        <w:numPr>
-          <w:ilvl w:val="0"/>
-          <w:numId w:val="6"/>
-        </w:numPr>
-        <w:tabs>
-          <w:tab w:val="clear" w:pos="4536"/>
-          <w:tab w:val="clear" w:pos="9072"/>
-        </w:tabs>
-        <w:rPr>
-          <w:i/>
-          <w:iCs/>
-          <w:szCs w:val="14"/>
-        </w:rPr>
-      </w:pPr>
-      <w:proofErr w:type="gramStart"/>
-      <w:r>
-        <w:rPr>
-          <w:i/>
-          <w:iCs/>
-          <w:szCs w:val="14"/>
-        </w:rPr>
-        <w:t>c</w:t>
-      </w:r>
-      <w:r>
-        <w:rPr>
-          <w:i/>
-          <w:iCs/>
-          <w:szCs w:val="14"/>
-        </w:rPr>
-        <w:t>ouverture</w:t>
-      </w:r>
-      <w:proofErr w:type="gramEnd"/>
-      <w:r>
-        <w:rPr>
-          <w:i/>
-          <w:iCs/>
-          <w:szCs w:val="14"/>
-        </w:rPr>
-        <w:t xml:space="preserve"> des tests (tests exhaustifs ou non, si non, pourquoi ?)</w:t>
-      </w:r>
-      <w:r>
-        <w:rPr>
-          <w:i/>
-          <w:iCs/>
-          <w:szCs w:val="14"/>
-        </w:rPr>
-        <w:t>.</w:t>
-      </w:r>
-    </w:p>
-    <w:p>
-      <w:pPr>
-        <w:pStyle w:val="En-tte"/>
-        <w:numPr>
-          <w:ilvl w:val="0"/>
-          <w:numId w:val="6"/>
-        </w:numPr>
-        <w:tabs>
-          <w:tab w:val="clear" w:pos="4536"/>
-          <w:tab w:val="clear" w:pos="9072"/>
-        </w:tabs>
-        <w:rPr>
-          <w:i/>
-          <w:iCs/>
-          <w:szCs w:val="14"/>
-        </w:rPr>
-      </w:pPr>
-      <w:proofErr w:type="gramStart"/>
-      <w:r>
-        <w:rPr>
-          <w:i/>
-          <w:iCs/>
-          <w:szCs w:val="14"/>
-        </w:rPr>
-        <w:t>d</w:t>
-      </w:r>
-      <w:r>
-        <w:rPr>
-          <w:i/>
-          <w:iCs/>
-          <w:szCs w:val="14"/>
-        </w:rPr>
-        <w:t>onnées</w:t>
-      </w:r>
-      <w:proofErr w:type="gramEnd"/>
-      <w:r>
-        <w:rPr>
-          <w:i/>
-          <w:iCs/>
-          <w:szCs w:val="14"/>
-        </w:rPr>
-        <w:t xml:space="preserve"> de test à prévoir (données réelles ?)</w:t>
-      </w:r>
-      <w:r>
-        <w:rPr>
-          <w:i/>
-          <w:iCs/>
-          <w:szCs w:val="14"/>
-        </w:rPr>
-        <w:t>.</w:t>
-      </w:r>
-    </w:p>
-    <w:p>
-      <w:pPr>
-        <w:pStyle w:val="En-tte"/>
-        <w:numPr>
-          <w:ilvl w:val="0"/>
-          <w:numId w:val="6"/>
-        </w:numPr>
-        <w:tabs>
-          <w:tab w:val="clear" w:pos="4536"/>
-          <w:tab w:val="clear" w:pos="9072"/>
-        </w:tabs>
-        <w:rPr>
-          <w:i/>
-          <w:iCs/>
-          <w:szCs w:val="14"/>
-        </w:rPr>
-      </w:pPr>
-      <w:proofErr w:type="gramStart"/>
-      <w:r>
-        <w:rPr>
-          <w:i/>
-          <w:iCs/>
-          <w:szCs w:val="14"/>
-        </w:rPr>
-        <w:t>les</w:t>
-      </w:r>
-      <w:proofErr w:type="gramEnd"/>
-      <w:r>
-        <w:rPr>
-          <w:i/>
-          <w:iCs/>
-          <w:szCs w:val="14"/>
-        </w:rPr>
-        <w:t xml:space="preserve"> testeurs extérieurs éventuels.</w:t>
-      </w:r>
-    </w:p>
-    <w:p>
-      <w:pPr>
-        <w:pStyle w:val="En-tte"/>
-        <w:tabs>
-          <w:tab w:val="clear" w:pos="4536"/>
-          <w:tab w:val="clear" w:pos="9072"/>
-        </w:tabs>
-        <w:ind w:left="717"/>
-        <w:rPr>
-          <w:szCs w:val="14"/>
-        </w:rPr>
-      </w:pPr>
-    </w:p>
-    <w:p>
-      <w:pPr>
-        <w:pStyle w:val="Retraitnormal1"/>
-        <w:numPr>
-          <w:ilvl w:val="0"/>
-          <w:numId w:val="0"/>
-        </w:numPr>
-        <w:ind w:left="360"/>
-        <w:rPr>
-          <w:rFonts w:ascii="Arial" w:hAnsi="Arial"/>
-          <w:sz w:val="24"/>
-          <w:szCs w:val="14"/>
-          <w:lang w:eastAsia="fr-FR"/>
-        </w:rPr>
-      </w:pPr>
-    </w:p>
     <w:p>
       <w:pPr>
         <w:pStyle w:val="Titre2"/>
@@ -8951,20 +9235,17 @@
           <w:i/>
         </w:rPr>
       </w:pPr>
-      <w:bookmarkStart w:id="19" w:name="_Toc25553310"/>
-      <w:bookmarkStart w:id="20" w:name="_Toc71691015"/>
-      <w:bookmarkStart w:id="21" w:name="_Toc499021839"/>
-      <w:bookmarkStart w:id="22" w:name="_Toc134091997"/>
-      <w:r>
-        <w:t>R</w:t>
-      </w:r>
-      <w:r>
-        <w:t>isques techniques</w:t>
-      </w:r>
-      <w:bookmarkEnd w:id="19"/>
-      <w:bookmarkEnd w:id="20"/>
-      <w:bookmarkEnd w:id="21"/>
-      <w:bookmarkEnd w:id="22"/>
+      <w:bookmarkStart w:id="30" w:name="_Toc25553314"/>
+      <w:bookmarkStart w:id="31" w:name="_Toc71691019"/>
+      <w:bookmarkStart w:id="32" w:name="_Toc499021841"/>
+      <w:bookmarkStart w:id="33" w:name="_Toc134105949"/>
+      <w:r>
+        <w:t>Dossier de conception</w:t>
+      </w:r>
+      <w:bookmarkEnd w:id="30"/>
+      <w:bookmarkEnd w:id="31"/>
+      <w:bookmarkEnd w:id="32"/>
+      <w:bookmarkEnd w:id="33"/>
     </w:p>
     <w:p>
       <w:pPr>
@@ -8986,39 +9267,21 @@
         <w:pStyle w:val="Retraitnormal1"/>
         <w:numPr>
           <w:ilvl w:val="0"/>
-          <w:numId w:val="5"/>
+          <w:numId w:val="18"/>
         </w:numPr>
         <w:rPr>
           <w:rFonts w:ascii="Arial" w:hAnsi="Arial" w:cs="Arial"/>
-          <w:i/>
+          <w:iCs/>
           <w:sz w:val="24"/>
         </w:rPr>
       </w:pPr>
-      <w:proofErr w:type="gramStart"/>
       <w:r>
         <w:rPr>
           <w:rFonts w:ascii="Arial" w:hAnsi="Arial" w:cs="Arial"/>
-          <w:i/>
+          <w:iCs/>
           <w:sz w:val="24"/>
         </w:rPr>
-        <w:t>risques</w:t>
-      </w:r>
-      <w:proofErr w:type="gramEnd"/>
-      <w:r>
-        <w:rPr>
-          <w:rFonts w:ascii="Arial" w:hAnsi="Arial" w:cs="Arial"/>
-          <w:i/>
-          <w:sz w:val="24"/>
-        </w:rPr>
-        <w:t xml:space="preserve"> techniques (complexité, manque de compétences, …)</w:t>
-      </w:r>
-      <w:r>
-        <w:rPr>
-          <w:rFonts w:ascii="Arial" w:hAnsi="Arial" w:cs="Arial"/>
-          <w:i/>
-          <w:sz w:val="24"/>
-        </w:rPr>
-        <w:t>.</w:t>
+        <w:t>Matériel HW : 1 ordinateur de type CPNV</w:t>
       </w:r>
     </w:p>
     <w:p>
@@ -9026,63 +9289,283 @@
         <w:pStyle w:val="Retraitnormal1"/>
         <w:numPr>
           <w:ilvl w:val="0"/>
-          <w:numId w:val="0"/>
+          <w:numId w:val="18"/>
         </w:numPr>
-        <w:ind w:left="360"/>
         <w:rPr>
           <w:rFonts w:ascii="Arial" w:hAnsi="Arial" w:cs="Arial"/>
-          <w:i/>
+          <w:iCs/>
           <w:sz w:val="24"/>
         </w:rPr>
       </w:pPr>
+      <w:r>
+        <w:rPr>
+          <w:rFonts w:ascii="Arial" w:hAnsi="Arial" w:cs="Arial"/>
+          <w:iCs/>
+          <w:sz w:val="24"/>
+        </w:rPr>
+        <w:t>Logiciels</w:t>
+      </w:r>
+    </w:p>
+    <w:p>
+      <w:pPr>
+        <w:pStyle w:val="Paragraphedeliste"/>
+        <w:numPr>
+          <w:ilvl w:val="1"/>
+          <w:numId w:val="18"/>
+        </w:numPr>
+        <w:rPr>
+          <w:iCs/>
+        </w:rPr>
+      </w:pPr>
+      <w:r>
+        <w:rPr>
+          <w:iCs/>
+        </w:rPr>
+        <w:t xml:space="preserve">Environnement de développement Web : </w:t>
+      </w:r>
+      <w:proofErr w:type="spellStart"/>
+      <w:r>
+        <w:rPr>
+          <w:iCs/>
+        </w:rPr>
+        <w:t>PHPStorm</w:t>
+      </w:r>
+      <w:proofErr w:type="spellEnd"/>
+    </w:p>
+    <w:p>
+      <w:pPr>
+        <w:pStyle w:val="Paragraphedeliste"/>
+        <w:numPr>
+          <w:ilvl w:val="1"/>
+          <w:numId w:val="18"/>
+        </w:numPr>
+        <w:rPr>
+          <w:iCs/>
+        </w:rPr>
+      </w:pPr>
+      <w:r>
+        <w:rPr>
+          <w:iCs/>
+        </w:rPr>
+        <w:t xml:space="preserve">Outil de modélisation de base de données : MySQL Workbench / </w:t>
+      </w:r>
+      <w:proofErr w:type="spellStart"/>
+      <w:r>
+        <w:rPr>
+          <w:iCs/>
+        </w:rPr>
+        <w:t>HeidiSQL</w:t>
+      </w:r>
+      <w:proofErr w:type="spellEnd"/>
+    </w:p>
+    <w:p>
+      <w:pPr>
+        <w:pStyle w:val="Paragraphedeliste"/>
+        <w:numPr>
+          <w:ilvl w:val="1"/>
+          <w:numId w:val="18"/>
+        </w:numPr>
+        <w:rPr>
+          <w:iCs/>
+        </w:rPr>
+      </w:pPr>
+      <w:r>
+        <w:rPr>
+          <w:iCs/>
+        </w:rPr>
+        <w:t>R</w:t>
+      </w:r>
+      <w:r>
+        <w:rPr>
+          <w:iCs/>
+        </w:rPr>
+        <w:t>édaction du rapport et la présentation</w:t>
+      </w:r>
+      <w:r>
+        <w:rPr>
+          <w:iCs/>
+        </w:rPr>
+        <w:t> :</w:t>
+      </w:r>
+      <w:r>
+        <w:rPr>
+          <w:iCs/>
+        </w:rPr>
+        <w:t xml:space="preserve"> </w:t>
+      </w:r>
+      <w:r>
+        <w:rPr>
+          <w:iCs/>
+        </w:rPr>
+        <w:t>Logiciels de la suite Microsoft Office</w:t>
+      </w:r>
+    </w:p>
+    <w:p>
+      <w:pPr>
+        <w:pStyle w:val="Retraitnormal1"/>
+        <w:numPr>
+          <w:ilvl w:val="1"/>
+          <w:numId w:val="18"/>
+        </w:numPr>
+        <w:rPr>
+          <w:rFonts w:ascii="Arial" w:hAnsi="Arial" w:cs="Arial"/>
+          <w:iCs/>
+          <w:sz w:val="24"/>
+        </w:rPr>
+      </w:pPr>
+      <w:r>
+        <w:rPr>
+          <w:rFonts w:ascii="Arial" w:hAnsi="Arial" w:cs="Arial"/>
+          <w:iCs/>
+          <w:sz w:val="24"/>
+        </w:rPr>
+        <w:t xml:space="preserve">Réalisation des maquettes : </w:t>
+      </w:r>
+      <w:proofErr w:type="spellStart"/>
+      <w:r>
+        <w:rPr>
+          <w:rFonts w:ascii="Arial" w:hAnsi="Arial" w:cs="Arial"/>
+          <w:iCs/>
+          <w:sz w:val="24"/>
+        </w:rPr>
+        <w:t>Balsamiq</w:t>
+      </w:r>
+      <w:proofErr w:type="spellEnd"/>
+      <w:r>
+        <w:rPr>
+          <w:rFonts w:ascii="Arial" w:hAnsi="Arial" w:cs="Arial"/>
+          <w:iCs/>
+          <w:sz w:val="24"/>
+        </w:rPr>
+        <w:t xml:space="preserve"> Wireframes</w:t>
+      </w:r>
+    </w:p>
+    <w:p>
+      <w:pPr>
+        <w:pStyle w:val="Retraitnormal1"/>
+        <w:numPr>
+          <w:ilvl w:val="1"/>
+          <w:numId w:val="18"/>
+        </w:numPr>
+        <w:rPr>
+          <w:rFonts w:ascii="Arial" w:hAnsi="Arial" w:cs="Arial"/>
+          <w:iCs/>
+          <w:sz w:val="24"/>
+        </w:rPr>
+      </w:pPr>
+      <w:r>
+        <w:rPr>
+          <w:rFonts w:ascii="Arial" w:hAnsi="Arial" w:cs="Arial"/>
+          <w:iCs/>
+          <w:sz w:val="24"/>
+        </w:rPr>
+        <w:t xml:space="preserve">Réalisation de schémas : </w:t>
+      </w:r>
+      <w:r>
+        <w:rPr>
+          <w:rFonts w:ascii="Arial" w:hAnsi="Arial" w:cs="Arial"/>
+          <w:iCs/>
+          <w:sz w:val="24"/>
+        </w:rPr>
+        <w:t>app.diagrams.net</w:t>
+      </w:r>
     </w:p>
     <w:p>
       <w:pPr>
         <w:pStyle w:val="Retraitnormal1"/>
         <w:numPr>
           <w:ilvl w:val="0"/>
-          <w:numId w:val="0"/>
+          <w:numId w:val="18"/>
         </w:numPr>
-        <w:ind w:left="360"/>
         <w:rPr>
           <w:rFonts w:ascii="Arial" w:hAnsi="Arial" w:cs="Arial"/>
-          <w:i/>
+          <w:iCs/>
           <w:sz w:val="24"/>
         </w:rPr>
       </w:pPr>
       <w:r>
         <w:rPr>
           <w:rFonts w:ascii="Arial" w:hAnsi="Arial" w:cs="Arial"/>
-          <w:i/>
+          <w:iCs/>
           <w:sz w:val="24"/>
         </w:rPr>
-        <w:t xml:space="preserve">Décrire aussi quelles solutions </w:t>
-      </w:r>
-      <w:proofErr w:type="gramStart"/>
-      <w:r>
+        <w:t>Outils</w:t>
+      </w:r>
+    </w:p>
+    <w:p>
+      <w:pPr>
+        <w:pStyle w:val="Retraitnormal1"/>
+        <w:numPr>
+          <w:ilvl w:val="1"/>
+          <w:numId w:val="18"/>
+        </w:numPr>
         <w:rPr>
           <w:rFonts w:ascii="Arial" w:hAnsi="Arial" w:cs="Arial"/>
-          <w:i/>
+          <w:iCs/>
           <w:sz w:val="24"/>
         </w:rPr>
-        <w:t>ont</w:t>
-      </w:r>
-      <w:proofErr w:type="gramEnd"/>
+      </w:pPr>
       <w:r>
         <w:rPr>
           <w:rFonts w:ascii="Arial" w:hAnsi="Arial" w:cs="Arial"/>
-          <w:i/>
+          <w:iCs/>
           <w:sz w:val="24"/>
         </w:rPr>
-        <w:t xml:space="preserve"> été appliquées pour réduire les risques (priorités, formation, actions, …)</w:t>
-      </w:r>
-      <w:r>
+        <w:t>PHP 8.2</w:t>
+      </w:r>
+    </w:p>
+    <w:p>
+      <w:pPr>
+        <w:pStyle w:val="Retraitnormal1"/>
+        <w:numPr>
+          <w:ilvl w:val="1"/>
+          <w:numId w:val="18"/>
+        </w:numPr>
         <w:rPr>
           <w:rFonts w:ascii="Arial" w:hAnsi="Arial" w:cs="Arial"/>
-          <w:i/>
+          <w:iCs/>
           <w:sz w:val="24"/>
         </w:rPr>
-        <w:t>.</w:t>
+      </w:pPr>
+      <w:r>
+        <w:rPr>
+          <w:rFonts w:ascii="Arial" w:hAnsi="Arial" w:cs="Arial"/>
+          <w:iCs/>
+          <w:sz w:val="24"/>
+        </w:rPr>
+        <w:t>MySQL</w:t>
+      </w:r>
+    </w:p>
+    <w:p>
+      <w:pPr>
+        <w:pStyle w:val="Retraitnormal1"/>
+        <w:numPr>
+          <w:ilvl w:val="1"/>
+          <w:numId w:val="18"/>
+        </w:numPr>
+        <w:rPr>
+          <w:rFonts w:ascii="Arial" w:hAnsi="Arial" w:cs="Arial"/>
+          <w:iCs/>
+          <w:sz w:val="24"/>
+        </w:rPr>
+      </w:pPr>
+      <w:proofErr w:type="spellStart"/>
+      <w:r>
+        <w:rPr>
+          <w:rFonts w:ascii="Arial" w:hAnsi="Arial" w:cs="Arial"/>
+          <w:iCs/>
+          <w:sz w:val="24"/>
+        </w:rPr>
+        <w:t>TailWind</w:t>
+      </w:r>
+      <w:proofErr w:type="spellEnd"/>
+      <w:r>
+        <w:rPr>
+          <w:rFonts w:ascii="Arial" w:hAnsi="Arial" w:cs="Arial"/>
+          <w:iCs/>
+          <w:sz w:val="24"/>
+        </w:rPr>
+        <w:t xml:space="preserve"> CSS</w:t>
       </w:r>
     </w:p>
     <w:p>
@@ -9101,237 +9584,74 @@
       </w:pPr>
     </w:p>
     <w:p>
+      <w:r>
+        <w:br w:type="page"/>
+      </w:r>
+    </w:p>
+    <w:p>
+      <w:pPr>
+        <w:pStyle w:val="Titre1"/>
+      </w:pPr>
+      <w:bookmarkStart w:id="34" w:name="_Toc71703259"/>
+      <w:bookmarkStart w:id="35" w:name="_Toc499021842"/>
+      <w:bookmarkStart w:id="36" w:name="_Toc134105950"/>
+      <w:r>
+        <w:lastRenderedPageBreak/>
+        <w:t>R</w:t>
+      </w:r>
+      <w:bookmarkEnd w:id="34"/>
+      <w:r>
+        <w:t>éalisation</w:t>
+      </w:r>
+      <w:bookmarkEnd w:id="35"/>
+      <w:bookmarkEnd w:id="36"/>
+    </w:p>
+    <w:p>
+      <w:pPr>
+        <w:pStyle w:val="Titre2"/>
+      </w:pPr>
+      <w:bookmarkStart w:id="37" w:name="_Toc25553317"/>
+      <w:bookmarkStart w:id="38" w:name="_Toc71691022"/>
+      <w:bookmarkStart w:id="39" w:name="_Toc499021843"/>
+      <w:bookmarkStart w:id="40" w:name="_Toc134105951"/>
+      <w:r>
+        <w:t>Dossier de réalisation</w:t>
+      </w:r>
+      <w:bookmarkStart w:id="41" w:name="_Toc25553318"/>
+      <w:bookmarkEnd w:id="37"/>
+      <w:bookmarkEnd w:id="38"/>
+      <w:bookmarkEnd w:id="39"/>
+      <w:bookmarkEnd w:id="40"/>
+    </w:p>
+    <w:p/>
+    <w:p>
       <w:pPr>
         <w:pStyle w:val="Titre2"/>
         <w:rPr>
           <w:i/>
         </w:rPr>
       </w:pPr>
-      <w:bookmarkStart w:id="23" w:name="_Toc499021840"/>
-      <w:bookmarkStart w:id="24" w:name="_Toc134091998"/>
-      <w:r>
-        <w:t>Planification</w:t>
-      </w:r>
-      <w:bookmarkEnd w:id="23"/>
-      <w:bookmarkEnd w:id="24"/>
-    </w:p>
-    <w:p/>
-    <w:p>
-      <w:pPr>
-        <w:pStyle w:val="Retraitnormal1"/>
-        <w:numPr>
-          <w:ilvl w:val="0"/>
-          <w:numId w:val="0"/>
-        </w:numPr>
-        <w:ind w:left="349"/>
+      <w:bookmarkStart w:id="42" w:name="_Toc25553321"/>
+      <w:bookmarkStart w:id="43" w:name="_Toc71691025"/>
+      <w:bookmarkStart w:id="44" w:name="_Toc499021844"/>
+      <w:bookmarkStart w:id="45" w:name="_Toc134105952"/>
+      <w:bookmarkEnd w:id="41"/>
+      <w:r>
+        <w:t>Description des test</w:t>
+      </w:r>
+      <w:bookmarkEnd w:id="42"/>
+      <w:r>
+        <w:t>s effectués</w:t>
+      </w:r>
+      <w:bookmarkEnd w:id="43"/>
+      <w:bookmarkEnd w:id="44"/>
+      <w:bookmarkEnd w:id="45"/>
+    </w:p>
+    <w:p>
+      <w:pPr>
+        <w:pStyle w:val="En-tte"/>
         <w:rPr>
-          <w:rFonts w:ascii="Arial" w:hAnsi="Arial"/>
-          <w:i/>
           <w:iCs/>
-          <w:sz w:val="24"/>
-          <w:szCs w:val="14"/>
-          <w:lang w:eastAsia="fr-FR"/>
-        </w:rPr>
-      </w:pPr>
-      <w:r>
-        <w:rPr>
-          <w:rFonts w:ascii="Arial" w:hAnsi="Arial"/>
-          <w:i/>
-          <w:iCs/>
-          <w:sz w:val="24"/>
-          <w:szCs w:val="14"/>
-          <w:lang w:eastAsia="fr-FR"/>
-        </w:rPr>
-        <w:lastRenderedPageBreak/>
-        <w:t>Révision de la planification initiale du projet :</w:t>
-      </w:r>
-    </w:p>
-    <w:p>
-      <w:pPr>
-        <w:pStyle w:val="Retraitnormal1"/>
-        <w:numPr>
-          <w:ilvl w:val="0"/>
-          <w:numId w:val="0"/>
-        </w:numPr>
-        <w:ind w:left="349"/>
-        <w:rPr>
-          <w:rFonts w:ascii="Arial" w:hAnsi="Arial"/>
-          <w:i/>
-          <w:iCs/>
-          <w:sz w:val="24"/>
-          <w:szCs w:val="14"/>
-          <w:lang w:eastAsia="fr-FR"/>
-        </w:rPr>
-      </w:pPr>
-    </w:p>
-    <w:p>
-      <w:pPr>
-        <w:pStyle w:val="Retraitnormal1"/>
-        <w:numPr>
-          <w:ilvl w:val="0"/>
-          <w:numId w:val="7"/>
-        </w:numPr>
-        <w:rPr>
-          <w:rFonts w:ascii="Arial" w:hAnsi="Arial"/>
-          <w:i/>
-          <w:iCs/>
-          <w:sz w:val="24"/>
-          <w:szCs w:val="14"/>
-          <w:lang w:eastAsia="fr-FR"/>
-        </w:rPr>
-      </w:pPr>
-      <w:proofErr w:type="gramStart"/>
-      <w:r>
-        <w:rPr>
-          <w:rFonts w:ascii="Arial" w:hAnsi="Arial"/>
-          <w:i/>
-          <w:iCs/>
-          <w:sz w:val="24"/>
-          <w:szCs w:val="14"/>
-          <w:lang w:eastAsia="fr-FR"/>
-        </w:rPr>
-        <w:t>planning</w:t>
-      </w:r>
-      <w:proofErr w:type="gramEnd"/>
-      <w:r>
-        <w:rPr>
-          <w:rFonts w:ascii="Arial" w:hAnsi="Arial"/>
-          <w:i/>
-          <w:iCs/>
-          <w:sz w:val="24"/>
-          <w:szCs w:val="14"/>
-          <w:lang w:eastAsia="fr-FR"/>
-        </w:rPr>
-        <w:t xml:space="preserve"> indiquant les dates de début et de fin du projet ainsi que le découpage connu des diverses phases. </w:t>
-      </w:r>
-    </w:p>
-    <w:p>
-      <w:pPr>
-        <w:pStyle w:val="Retraitnormal1"/>
-        <w:numPr>
-          <w:ilvl w:val="0"/>
-          <w:numId w:val="7"/>
-        </w:numPr>
-        <w:rPr>
-          <w:rFonts w:ascii="Arial" w:hAnsi="Arial"/>
-          <w:i/>
-          <w:iCs/>
-          <w:sz w:val="24"/>
-          <w:szCs w:val="14"/>
-          <w:lang w:eastAsia="fr-FR"/>
-        </w:rPr>
-      </w:pPr>
-      <w:proofErr w:type="gramStart"/>
-      <w:r>
-        <w:rPr>
-          <w:rFonts w:ascii="Arial" w:hAnsi="Arial"/>
-          <w:i/>
-          <w:iCs/>
-          <w:sz w:val="24"/>
-          <w:szCs w:val="14"/>
-          <w:lang w:eastAsia="fr-FR"/>
-        </w:rPr>
-        <w:t>partage</w:t>
-      </w:r>
-      <w:proofErr w:type="gramEnd"/>
-      <w:r>
-        <w:rPr>
-          <w:rFonts w:ascii="Arial" w:hAnsi="Arial"/>
-          <w:i/>
-          <w:iCs/>
-          <w:sz w:val="24"/>
-          <w:szCs w:val="14"/>
-          <w:lang w:eastAsia="fr-FR"/>
-        </w:rPr>
-        <w:t xml:space="preserve"> des tâches en cas de travail à plusieurs.</w:t>
-      </w:r>
-    </w:p>
-    <w:p>
-      <w:pPr>
-        <w:pStyle w:val="Retraitnormal1"/>
-        <w:numPr>
-          <w:ilvl w:val="0"/>
-          <w:numId w:val="0"/>
-        </w:numPr>
-        <w:ind w:left="720"/>
-        <w:rPr>
-          <w:rFonts w:ascii="Arial" w:hAnsi="Arial"/>
-          <w:i/>
-          <w:iCs/>
-          <w:sz w:val="24"/>
-          <w:szCs w:val="14"/>
-          <w:lang w:eastAsia="fr-FR"/>
-        </w:rPr>
-      </w:pPr>
-    </w:p>
-    <w:p>
-      <w:pPr>
-        <w:pStyle w:val="Retraitnormal1"/>
-        <w:numPr>
-          <w:ilvl w:val="0"/>
-          <w:numId w:val="0"/>
-        </w:numPr>
-        <w:ind w:left="360"/>
-        <w:rPr>
-          <w:rFonts w:ascii="Arial" w:hAnsi="Arial"/>
-          <w:i/>
-          <w:iCs/>
-          <w:sz w:val="24"/>
-          <w:szCs w:val="14"/>
-          <w:lang w:eastAsia="fr-FR"/>
-        </w:rPr>
-      </w:pPr>
-      <w:r>
-        <w:rPr>
-          <w:rFonts w:ascii="Arial" w:hAnsi="Arial"/>
-          <w:i/>
-          <w:iCs/>
-          <w:sz w:val="24"/>
-          <w:szCs w:val="14"/>
-          <w:lang w:eastAsia="fr-FR"/>
-        </w:rPr>
-        <w:t xml:space="preserve">Il s’agit en principe de la planification </w:t>
-      </w:r>
-      <w:r>
-        <w:rPr>
-          <w:rFonts w:ascii="Arial" w:hAnsi="Arial"/>
-          <w:b/>
-          <w:bCs/>
-          <w:i/>
-          <w:iCs/>
-          <w:sz w:val="24"/>
-          <w:szCs w:val="14"/>
-          <w:lang w:eastAsia="fr-FR"/>
-        </w:rPr>
-        <w:t>définitive du projet</w:t>
-      </w:r>
-      <w:r>
-        <w:rPr>
-          <w:rFonts w:ascii="Arial" w:hAnsi="Arial"/>
-          <w:i/>
-          <w:iCs/>
-          <w:sz w:val="24"/>
-          <w:szCs w:val="14"/>
-          <w:lang w:eastAsia="fr-FR"/>
-        </w:rPr>
-        <w:t>. Elle peut être ensuite affinée (découpage des tâches). Si les délais doivent être ensuite modifiés, le responsable de projet doit être avisé, et les raisons doivent être expliquées dans l’historique.</w:t>
-      </w:r>
-    </w:p>
-    <w:p>
-      <w:pPr>
-        <w:pStyle w:val="Retraitnormal1"/>
-        <w:numPr>
-          <w:ilvl w:val="0"/>
-          <w:numId w:val="0"/>
-        </w:numPr>
-        <w:ind w:left="360"/>
-        <w:rPr>
-          <w:rFonts w:ascii="Arial" w:hAnsi="Arial"/>
-          <w:i/>
-          <w:iCs/>
-          <w:sz w:val="24"/>
-          <w:szCs w:val="14"/>
-          <w:lang w:eastAsia="fr-FR"/>
         </w:rPr>
       </w:pPr>
     </w:p>
@@ -9342,1057 +9662,22 @@
           <w:i/>
         </w:rPr>
       </w:pPr>
-      <w:bookmarkStart w:id="25" w:name="_Toc25553314"/>
-      <w:bookmarkStart w:id="26" w:name="_Toc71691019"/>
-      <w:bookmarkStart w:id="27" w:name="_Toc499021841"/>
-      <w:bookmarkStart w:id="28" w:name="_Toc134091999"/>
-      <w:r>
-        <w:t>Dossier de conception</w:t>
-      </w:r>
-      <w:bookmarkEnd w:id="25"/>
-      <w:bookmarkEnd w:id="26"/>
-      <w:bookmarkEnd w:id="27"/>
-      <w:bookmarkEnd w:id="28"/>
-    </w:p>
-    <w:p>
-      <w:pPr>
-        <w:pStyle w:val="Retraitnormal1"/>
-        <w:numPr>
-          <w:ilvl w:val="0"/>
-          <w:numId w:val="0"/>
-        </w:numPr>
-        <w:ind w:left="360"/>
-        <w:rPr>
-          <w:i/>
-          <w:sz w:val="24"/>
-        </w:rPr>
-      </w:pPr>
-    </w:p>
-    <w:p>
-      <w:pPr>
-        <w:pStyle w:val="Retraitnormal1"/>
-        <w:numPr>
-          <w:ilvl w:val="0"/>
-          <w:numId w:val="0"/>
-        </w:numPr>
-        <w:ind w:left="360"/>
-        <w:rPr>
-          <w:rFonts w:ascii="Arial" w:hAnsi="Arial" w:cs="Arial"/>
-          <w:i/>
-          <w:sz w:val="24"/>
-        </w:rPr>
-      </w:pPr>
-      <w:r>
-        <w:rPr>
-          <w:rFonts w:ascii="Arial" w:hAnsi="Arial" w:cs="Arial"/>
-          <w:i/>
-          <w:sz w:val="24"/>
-        </w:rPr>
-        <w:t xml:space="preserve">Fournir tous les document de </w:t>
-      </w:r>
-      <w:proofErr w:type="gramStart"/>
-      <w:r>
-        <w:rPr>
-          <w:rFonts w:ascii="Arial" w:hAnsi="Arial" w:cs="Arial"/>
-          <w:i/>
-          <w:sz w:val="24"/>
-        </w:rPr>
-        <w:t>conception:</w:t>
-      </w:r>
-      <w:proofErr w:type="gramEnd"/>
-    </w:p>
-    <w:p>
-      <w:pPr>
-        <w:pStyle w:val="Retraitnormal1"/>
-        <w:numPr>
-          <w:ilvl w:val="0"/>
-          <w:numId w:val="0"/>
-        </w:numPr>
-        <w:ind w:left="360"/>
-        <w:rPr>
-          <w:rFonts w:ascii="Arial" w:hAnsi="Arial" w:cs="Arial"/>
-          <w:i/>
-          <w:sz w:val="24"/>
-        </w:rPr>
-      </w:pPr>
-    </w:p>
-    <w:p>
-      <w:pPr>
-        <w:pStyle w:val="Retraitnormal1"/>
-        <w:numPr>
-          <w:ilvl w:val="0"/>
-          <w:numId w:val="9"/>
-        </w:numPr>
-        <w:rPr>
-          <w:rFonts w:ascii="Arial" w:hAnsi="Arial" w:cs="Arial"/>
-          <w:i/>
-          <w:sz w:val="24"/>
-        </w:rPr>
-      </w:pPr>
-      <w:proofErr w:type="gramStart"/>
-      <w:r>
-        <w:rPr>
-          <w:rFonts w:ascii="Arial" w:hAnsi="Arial" w:cs="Arial"/>
-          <w:i/>
-          <w:sz w:val="24"/>
-        </w:rPr>
-        <w:t>le</w:t>
-      </w:r>
-      <w:proofErr w:type="gramEnd"/>
-      <w:r>
-        <w:rPr>
-          <w:rFonts w:ascii="Arial" w:hAnsi="Arial" w:cs="Arial"/>
-          <w:i/>
-          <w:sz w:val="24"/>
-        </w:rPr>
-        <w:t xml:space="preserve"> choix du matériel HW</w:t>
-      </w:r>
-    </w:p>
-    <w:p>
-      <w:pPr>
-        <w:pStyle w:val="Retraitnormal1"/>
-        <w:numPr>
-          <w:ilvl w:val="0"/>
-          <w:numId w:val="9"/>
-        </w:numPr>
-        <w:rPr>
-          <w:rFonts w:ascii="Arial" w:hAnsi="Arial" w:cs="Arial"/>
-          <w:i/>
-          <w:sz w:val="24"/>
-        </w:rPr>
-      </w:pPr>
-      <w:proofErr w:type="gramStart"/>
-      <w:r>
-        <w:rPr>
-          <w:rFonts w:ascii="Arial" w:hAnsi="Arial" w:cs="Arial"/>
-          <w:i/>
-          <w:sz w:val="24"/>
-        </w:rPr>
-        <w:t>le</w:t>
-      </w:r>
-      <w:proofErr w:type="gramEnd"/>
-      <w:r>
-        <w:rPr>
-          <w:rFonts w:ascii="Arial" w:hAnsi="Arial" w:cs="Arial"/>
-          <w:i/>
-          <w:sz w:val="24"/>
-        </w:rPr>
-        <w:t xml:space="preserve"> choix des systèmes d'exploitation pour la réalisation </w:t>
-      </w:r>
-      <w:r>
-        <w:rPr>
-          <w:rFonts w:ascii="Arial" w:hAnsi="Arial" w:cs="Arial"/>
-          <w:i/>
-          <w:sz w:val="24"/>
-          <w:u w:val="single"/>
-        </w:rPr>
-        <w:t>et</w:t>
-      </w:r>
-      <w:r>
-        <w:rPr>
-          <w:rFonts w:ascii="Arial" w:hAnsi="Arial" w:cs="Arial"/>
-          <w:i/>
-          <w:sz w:val="24"/>
-        </w:rPr>
-        <w:t xml:space="preserve"> l'utilisation</w:t>
-      </w:r>
-    </w:p>
-    <w:p>
-      <w:pPr>
-        <w:pStyle w:val="Retraitnormal1"/>
-        <w:numPr>
-          <w:ilvl w:val="0"/>
-          <w:numId w:val="9"/>
-        </w:numPr>
-        <w:rPr>
-          <w:rFonts w:ascii="Arial" w:hAnsi="Arial" w:cs="Arial"/>
-          <w:i/>
-          <w:sz w:val="24"/>
-        </w:rPr>
-      </w:pPr>
-      <w:proofErr w:type="gramStart"/>
-      <w:r>
-        <w:rPr>
-          <w:rFonts w:ascii="Arial" w:hAnsi="Arial" w:cs="Arial"/>
-          <w:i/>
-          <w:sz w:val="24"/>
-        </w:rPr>
-        <w:t>le</w:t>
-      </w:r>
-      <w:proofErr w:type="gramEnd"/>
-      <w:r>
-        <w:rPr>
-          <w:rFonts w:ascii="Arial" w:hAnsi="Arial" w:cs="Arial"/>
-          <w:i/>
-          <w:sz w:val="24"/>
-        </w:rPr>
-        <w:t xml:space="preserve"> choix des outils logiciels pour la réalisation </w:t>
-      </w:r>
-      <w:r>
-        <w:rPr>
-          <w:rFonts w:ascii="Arial" w:hAnsi="Arial" w:cs="Arial"/>
-          <w:i/>
-          <w:sz w:val="24"/>
-          <w:u w:val="single"/>
-        </w:rPr>
-        <w:t>et</w:t>
-      </w:r>
-      <w:r>
-        <w:rPr>
-          <w:rFonts w:ascii="Arial" w:hAnsi="Arial" w:cs="Arial"/>
-          <w:i/>
-          <w:sz w:val="24"/>
-        </w:rPr>
-        <w:t xml:space="preserve"> l'utilisation</w:t>
-      </w:r>
-    </w:p>
-    <w:p>
-      <w:pPr>
-        <w:pStyle w:val="Retraitnormal1"/>
-        <w:numPr>
-          <w:ilvl w:val="0"/>
-          <w:numId w:val="9"/>
-        </w:numPr>
-        <w:rPr>
-          <w:rFonts w:ascii="Arial" w:hAnsi="Arial" w:cs="Arial"/>
-          <w:i/>
-          <w:sz w:val="24"/>
-        </w:rPr>
-      </w:pPr>
-      <w:proofErr w:type="gramStart"/>
-      <w:r>
-        <w:rPr>
-          <w:rFonts w:ascii="Arial" w:hAnsi="Arial" w:cs="Arial"/>
-          <w:i/>
-          <w:sz w:val="24"/>
-        </w:rPr>
-        <w:t>site</w:t>
-      </w:r>
-      <w:proofErr w:type="gramEnd"/>
-      <w:r>
-        <w:rPr>
-          <w:rFonts w:ascii="Arial" w:hAnsi="Arial" w:cs="Arial"/>
-          <w:i/>
-          <w:sz w:val="24"/>
-        </w:rPr>
-        <w:t xml:space="preserve"> web: </w:t>
-      </w:r>
-      <w:r>
-        <w:rPr>
-          <w:rFonts w:ascii="Arial" w:hAnsi="Arial" w:cs="Arial"/>
-          <w:i/>
-          <w:sz w:val="24"/>
-        </w:rPr>
-        <w:t>réaliser les maquettes avec un logiciel, décrire toutes les animations sur papier, définir les mots-clés, choisir une formule d'hébergement, définir la méthode de mise à jour, …</w:t>
-      </w:r>
-    </w:p>
-    <w:p>
-      <w:pPr>
-        <w:pStyle w:val="Retraitnormal1"/>
-        <w:numPr>
-          <w:ilvl w:val="0"/>
-          <w:numId w:val="4"/>
-        </w:numPr>
-        <w:rPr>
-          <w:rFonts w:ascii="Arial" w:hAnsi="Arial" w:cs="Arial"/>
-          <w:i/>
-          <w:sz w:val="24"/>
-        </w:rPr>
-      </w:pPr>
-      <w:proofErr w:type="gramStart"/>
-      <w:r>
-        <w:rPr>
-          <w:rFonts w:ascii="Arial" w:hAnsi="Arial" w:cs="Arial"/>
-          <w:i/>
-          <w:sz w:val="24"/>
-        </w:rPr>
-        <w:t>bases</w:t>
-      </w:r>
-      <w:proofErr w:type="gramEnd"/>
-      <w:r>
-        <w:rPr>
-          <w:rFonts w:ascii="Arial" w:hAnsi="Arial" w:cs="Arial"/>
-          <w:i/>
-          <w:sz w:val="24"/>
-        </w:rPr>
-        <w:t xml:space="preserve"> de données: décrire le modèle relationnel, le contenu détaillé des tables (caractéristiques de chaque champs) et les requêtes.</w:t>
-      </w:r>
-    </w:p>
-    <w:p>
-      <w:pPr>
-        <w:pStyle w:val="Retraitnormal1"/>
-        <w:numPr>
-          <w:ilvl w:val="0"/>
-          <w:numId w:val="4"/>
-        </w:numPr>
-        <w:rPr>
-          <w:rFonts w:ascii="Arial" w:hAnsi="Arial" w:cs="Arial"/>
-          <w:i/>
-          <w:sz w:val="24"/>
-        </w:rPr>
-      </w:pPr>
-      <w:proofErr w:type="gramStart"/>
-      <w:r>
-        <w:rPr>
-          <w:rFonts w:ascii="Arial" w:hAnsi="Arial" w:cs="Arial"/>
-          <w:i/>
-          <w:sz w:val="24"/>
-        </w:rPr>
-        <w:t>programmation</w:t>
-      </w:r>
-      <w:proofErr w:type="gramEnd"/>
-      <w:r>
-        <w:rPr>
-          <w:rFonts w:ascii="Arial" w:hAnsi="Arial" w:cs="Arial"/>
-          <w:i/>
-          <w:sz w:val="24"/>
-        </w:rPr>
-        <w:t xml:space="preserve"> et scripts: organigramme, architecture du programme, découpage modulaire, entrées-sorties des modules, pseudo-code</w:t>
-      </w:r>
-      <w:r>
-        <w:rPr>
-          <w:rFonts w:ascii="Arial" w:hAnsi="Arial" w:cs="Arial"/>
-          <w:i/>
-          <w:sz w:val="24"/>
-        </w:rPr>
-        <w:t xml:space="preserve"> </w:t>
-      </w:r>
-      <w:r>
-        <w:rPr>
-          <w:rFonts w:ascii="Arial" w:hAnsi="Arial" w:cs="Arial"/>
-          <w:i/>
-          <w:sz w:val="24"/>
-        </w:rPr>
-        <w:t>/</w:t>
-      </w:r>
-      <w:r>
-        <w:rPr>
-          <w:rFonts w:ascii="Arial" w:hAnsi="Arial" w:cs="Arial"/>
-          <w:i/>
-          <w:sz w:val="24"/>
-        </w:rPr>
-        <w:t xml:space="preserve"> </w:t>
-      </w:r>
-      <w:proofErr w:type="spellStart"/>
-      <w:r>
-        <w:rPr>
-          <w:rFonts w:ascii="Arial" w:hAnsi="Arial" w:cs="Arial"/>
-          <w:i/>
-          <w:sz w:val="24"/>
-        </w:rPr>
-        <w:t>structogramme</w:t>
-      </w:r>
-      <w:proofErr w:type="spellEnd"/>
-      <w:r>
-        <w:rPr>
-          <w:rFonts w:ascii="Arial" w:hAnsi="Arial" w:cs="Arial"/>
-          <w:i/>
-          <w:sz w:val="24"/>
-        </w:rPr>
-        <w:t>…</w:t>
-      </w:r>
-    </w:p>
-    <w:p>
-      <w:pPr>
-        <w:pStyle w:val="Retraitnormal1"/>
-        <w:numPr>
-          <w:ilvl w:val="0"/>
-          <w:numId w:val="0"/>
-        </w:numPr>
-        <w:ind w:left="720"/>
-        <w:rPr>
-          <w:rFonts w:ascii="Arial" w:hAnsi="Arial" w:cs="Arial"/>
-          <w:i/>
-          <w:sz w:val="24"/>
-        </w:rPr>
-      </w:pPr>
-    </w:p>
-    <w:p>
-      <w:pPr>
-        <w:pStyle w:val="Retraitnormal1"/>
-        <w:numPr>
-          <w:ilvl w:val="0"/>
-          <w:numId w:val="0"/>
-        </w:numPr>
-        <w:ind w:left="360"/>
-        <w:rPr>
-          <w:rFonts w:ascii="Arial" w:hAnsi="Arial" w:cs="Arial"/>
-          <w:b/>
-          <w:bCs/>
-          <w:i/>
-          <w:sz w:val="24"/>
-        </w:rPr>
-      </w:pPr>
-      <w:r>
-        <w:rPr>
-          <w:rFonts w:ascii="Arial" w:hAnsi="Arial" w:cs="Arial"/>
-          <w:b/>
-          <w:bCs/>
-          <w:i/>
-          <w:sz w:val="24"/>
-        </w:rPr>
-        <w:t xml:space="preserve">Le </w:t>
-      </w:r>
-      <w:smartTag w:uri="urn:schemas-microsoft-com:office:smarttags" w:element="PersonName">
-        <w:r>
-          <w:rPr>
-            <w:rFonts w:ascii="Arial" w:hAnsi="Arial" w:cs="Arial"/>
-            <w:b/>
-            <w:bCs/>
-            <w:i/>
-            <w:sz w:val="24"/>
-          </w:rPr>
-          <w:t>dos</w:t>
-        </w:r>
-      </w:smartTag>
-      <w:r>
-        <w:rPr>
-          <w:rFonts w:ascii="Arial" w:hAnsi="Arial" w:cs="Arial"/>
-          <w:b/>
-          <w:bCs/>
-          <w:i/>
-          <w:sz w:val="24"/>
-        </w:rPr>
-        <w:t>sier de conception devrait permettre de sous-traiter la réalisation du projet !</w:t>
-      </w:r>
-    </w:p>
-    <w:p>
-      <w:r>
-        <w:br w:type="page"/>
-      </w:r>
-    </w:p>
-    <w:p>
-      <w:pPr>
-        <w:pStyle w:val="Titre1"/>
-      </w:pPr>
-      <w:bookmarkStart w:id="29" w:name="_Toc71703259"/>
-      <w:bookmarkStart w:id="30" w:name="_Toc499021842"/>
-      <w:bookmarkStart w:id="31" w:name="_Toc134092000"/>
-      <w:r>
-        <w:lastRenderedPageBreak/>
-        <w:t>R</w:t>
-      </w:r>
-      <w:bookmarkEnd w:id="29"/>
-      <w:r>
-        <w:t>éalisation</w:t>
-      </w:r>
-      <w:bookmarkEnd w:id="30"/>
-      <w:bookmarkEnd w:id="31"/>
-    </w:p>
-    <w:p>
-      <w:pPr>
-        <w:pStyle w:val="Titre2"/>
-        <w:rPr>
-          <w:i/>
-        </w:rPr>
-      </w:pPr>
-      <w:bookmarkStart w:id="32" w:name="_Toc25553317"/>
-      <w:bookmarkStart w:id="33" w:name="_Toc71691022"/>
-      <w:bookmarkStart w:id="34" w:name="_Toc499021843"/>
-      <w:bookmarkStart w:id="35" w:name="_Toc134092001"/>
-      <w:r>
-        <w:t>Dossier de réalisation</w:t>
-      </w:r>
-      <w:bookmarkStart w:id="36" w:name="_Toc25553318"/>
-      <w:bookmarkEnd w:id="32"/>
-      <w:bookmarkEnd w:id="33"/>
-      <w:bookmarkEnd w:id="34"/>
-      <w:bookmarkEnd w:id="35"/>
-    </w:p>
-    <w:bookmarkEnd w:id="36"/>
-    <w:p>
-      <w:pPr>
-        <w:ind w:firstLine="360"/>
-        <w:rPr>
-          <w:i/>
-          <w:iCs/>
-        </w:rPr>
-      </w:pPr>
-    </w:p>
-    <w:p>
-      <w:pPr>
-        <w:ind w:firstLine="360"/>
-        <w:rPr>
-          <w:i/>
-          <w:iCs/>
-        </w:rPr>
-      </w:pPr>
-      <w:r>
-        <w:rPr>
-          <w:i/>
-          <w:iCs/>
-        </w:rPr>
-        <w:t>Décrire la réalisation "physique" de votre projet</w:t>
-      </w:r>
-    </w:p>
-    <w:p>
-      <w:pPr>
-        <w:ind w:firstLine="360"/>
-        <w:rPr>
-          <w:i/>
-          <w:iCs/>
-        </w:rPr>
-      </w:pPr>
-    </w:p>
-    <w:p>
-      <w:pPr>
-        <w:numPr>
-          <w:ilvl w:val="0"/>
-          <w:numId w:val="11"/>
-        </w:numPr>
-        <w:tabs>
-          <w:tab w:val="clear" w:pos="720"/>
-          <w:tab w:val="num" w:pos="927"/>
-        </w:tabs>
-        <w:ind w:left="927"/>
-        <w:rPr>
-          <w:i/>
-          <w:iCs/>
-        </w:rPr>
-      </w:pPr>
-      <w:proofErr w:type="gramStart"/>
-      <w:r>
-        <w:rPr>
-          <w:i/>
-          <w:iCs/>
-        </w:rPr>
-        <w:t>les</w:t>
-      </w:r>
-      <w:proofErr w:type="gramEnd"/>
-      <w:r>
-        <w:rPr>
-          <w:i/>
-          <w:iCs/>
-        </w:rPr>
-        <w:t xml:space="preserve"> répertoires où le logiciel est installé</w:t>
-      </w:r>
-    </w:p>
-    <w:p>
-      <w:pPr>
-        <w:numPr>
-          <w:ilvl w:val="0"/>
-          <w:numId w:val="10"/>
-        </w:numPr>
-        <w:tabs>
-          <w:tab w:val="clear" w:pos="720"/>
-          <w:tab w:val="num" w:pos="927"/>
-        </w:tabs>
-        <w:ind w:left="927"/>
-        <w:rPr>
-          <w:i/>
-          <w:iCs/>
-        </w:rPr>
-      </w:pPr>
-      <w:proofErr w:type="gramStart"/>
-      <w:r>
-        <w:rPr>
-          <w:i/>
-          <w:iCs/>
-        </w:rPr>
-        <w:t>la</w:t>
-      </w:r>
-      <w:proofErr w:type="gramEnd"/>
-      <w:r>
-        <w:rPr>
-          <w:i/>
-          <w:iCs/>
-        </w:rPr>
-        <w:t xml:space="preserve"> liste de tous les fichiers et une rapide description de leur contenu (des noms qui parlent !)</w:t>
-      </w:r>
-    </w:p>
-    <w:p>
-      <w:pPr>
-        <w:numPr>
-          <w:ilvl w:val="0"/>
-          <w:numId w:val="10"/>
-        </w:numPr>
-        <w:tabs>
-          <w:tab w:val="clear" w:pos="720"/>
-          <w:tab w:val="num" w:pos="927"/>
-        </w:tabs>
-        <w:ind w:left="927"/>
-        <w:rPr>
-          <w:i/>
-          <w:iCs/>
-        </w:rPr>
-      </w:pPr>
-      <w:proofErr w:type="gramStart"/>
-      <w:r>
-        <w:rPr>
-          <w:i/>
-          <w:iCs/>
-        </w:rPr>
-        <w:t>les</w:t>
-      </w:r>
-      <w:proofErr w:type="gramEnd"/>
-      <w:r>
-        <w:rPr>
-          <w:i/>
-          <w:iCs/>
-        </w:rPr>
-        <w:t xml:space="preserve"> versions des systèmes d'exploitation et des outils logiciels</w:t>
-      </w:r>
-    </w:p>
-    <w:p>
-      <w:pPr>
-        <w:numPr>
-          <w:ilvl w:val="0"/>
-          <w:numId w:val="10"/>
-        </w:numPr>
-        <w:tabs>
-          <w:tab w:val="clear" w:pos="720"/>
-          <w:tab w:val="num" w:pos="927"/>
-        </w:tabs>
-        <w:ind w:left="927"/>
-        <w:rPr>
-          <w:i/>
-          <w:iCs/>
-        </w:rPr>
-      </w:pPr>
-      <w:proofErr w:type="gramStart"/>
-      <w:r>
-        <w:rPr>
-          <w:i/>
-          <w:iCs/>
-        </w:rPr>
-        <w:t>la</w:t>
-      </w:r>
-      <w:proofErr w:type="gramEnd"/>
-      <w:r>
-        <w:rPr>
-          <w:i/>
-          <w:iCs/>
-        </w:rPr>
-        <w:t xml:space="preserve"> description exacte du matériel</w:t>
-      </w:r>
-    </w:p>
-    <w:p>
-      <w:pPr>
-        <w:numPr>
-          <w:ilvl w:val="0"/>
-          <w:numId w:val="10"/>
-        </w:numPr>
-        <w:tabs>
-          <w:tab w:val="clear" w:pos="720"/>
-          <w:tab w:val="num" w:pos="927"/>
-        </w:tabs>
-        <w:ind w:left="927"/>
-        <w:rPr>
-          <w:i/>
-          <w:iCs/>
-        </w:rPr>
-      </w:pPr>
-      <w:proofErr w:type="gramStart"/>
-      <w:r>
-        <w:rPr>
-          <w:i/>
-          <w:iCs/>
-        </w:rPr>
-        <w:t>le</w:t>
-      </w:r>
-      <w:proofErr w:type="gramEnd"/>
-      <w:r>
-        <w:rPr>
-          <w:i/>
-          <w:iCs/>
-        </w:rPr>
-        <w:t xml:space="preserve"> numé</w:t>
-      </w:r>
-      <w:r>
-        <w:rPr>
-          <w:i/>
-          <w:iCs/>
-        </w:rPr>
-        <w:t xml:space="preserve">ro de version de votre produit </w:t>
-      </w:r>
-      <w:r>
-        <w:rPr>
-          <w:i/>
-          <w:iCs/>
-        </w:rPr>
-        <w:t>!</w:t>
-      </w:r>
-    </w:p>
-    <w:p>
-      <w:pPr>
-        <w:numPr>
-          <w:ilvl w:val="0"/>
-          <w:numId w:val="10"/>
-        </w:numPr>
-        <w:tabs>
-          <w:tab w:val="clear" w:pos="720"/>
-          <w:tab w:val="num" w:pos="927"/>
-        </w:tabs>
-        <w:ind w:left="927"/>
-        <w:rPr>
-          <w:i/>
-          <w:iCs/>
-          <w:u w:val="single"/>
-        </w:rPr>
-      </w:pPr>
-      <w:proofErr w:type="gramStart"/>
-      <w:r>
-        <w:rPr>
-          <w:i/>
-          <w:iCs/>
-        </w:rPr>
-        <w:t>programmation</w:t>
-      </w:r>
-      <w:proofErr w:type="gramEnd"/>
-      <w:r>
-        <w:rPr>
-          <w:i/>
-          <w:iCs/>
-        </w:rPr>
-        <w:t xml:space="preserve"> et scripts: librairies externes, dictionnaire des données, reconstruction du logiciel</w:t>
-      </w:r>
-      <w:r>
-        <w:rPr>
-          <w:i/>
-          <w:iCs/>
-        </w:rPr>
-        <w:t xml:space="preserve"> </w:t>
-      </w:r>
-      <w:r>
-        <w:rPr>
-          <w:i/>
-          <w:iCs/>
-        </w:rPr>
-        <w:t>-</w:t>
-      </w:r>
-      <w:r>
-        <w:rPr>
-          <w:i/>
-          <w:iCs/>
-        </w:rPr>
-        <w:t xml:space="preserve"> </w:t>
-      </w:r>
-      <w:r>
-        <w:rPr>
-          <w:i/>
-          <w:iCs/>
-        </w:rPr>
-        <w:t>cible à partir des sources.</w:t>
-      </w:r>
-    </w:p>
-    <w:p>
-      <w:pPr>
-        <w:ind w:left="567"/>
-        <w:rPr>
-          <w:i/>
-          <w:iCs/>
-          <w:u w:val="single"/>
-        </w:rPr>
-      </w:pPr>
-    </w:p>
-    <w:p>
-      <w:pPr>
-        <w:ind w:left="1134" w:hanging="774"/>
-        <w:rPr>
-          <w:i/>
-          <w:iCs/>
-        </w:rPr>
-      </w:pPr>
-      <w:r>
-        <w:rPr>
-          <w:i/>
-          <w:iCs/>
-        </w:rPr>
-        <w:t xml:space="preserve">NOTE : </w:t>
-      </w:r>
-      <w:r>
-        <w:rPr>
-          <w:i/>
-          <w:iCs/>
-          <w:u w:val="single"/>
-        </w:rPr>
-        <w:t xml:space="preserve">Evitez d’inclure les </w:t>
-      </w:r>
-      <w:proofErr w:type="gramStart"/>
-      <w:r>
-        <w:rPr>
-          <w:i/>
-          <w:iCs/>
-          <w:u w:val="single"/>
-        </w:rPr>
-        <w:t>listings</w:t>
-      </w:r>
-      <w:proofErr w:type="gramEnd"/>
-      <w:r>
-        <w:rPr>
-          <w:i/>
-          <w:iCs/>
-          <w:u w:val="single"/>
-        </w:rPr>
-        <w:t xml:space="preserve"> des sources</w:t>
-      </w:r>
-      <w:r>
-        <w:rPr>
-          <w:i/>
-          <w:iCs/>
-        </w:rPr>
-        <w:t>, à moins que vous ne désiriez en expliquer une partie vous paraissant importante. Dans ce cas n’incluez que cette partie…</w:t>
-      </w:r>
-    </w:p>
-    <w:p>
-      <w:pPr>
-        <w:pStyle w:val="Titre2"/>
-        <w:rPr>
-          <w:i/>
-        </w:rPr>
-      </w:pPr>
-      <w:bookmarkStart w:id="37" w:name="_Toc25553321"/>
-      <w:bookmarkStart w:id="38" w:name="_Toc71691025"/>
-      <w:bookmarkStart w:id="39" w:name="_Toc499021844"/>
-      <w:bookmarkStart w:id="40" w:name="_Toc134092002"/>
-      <w:r>
-        <w:t>Description des test</w:t>
-      </w:r>
-      <w:bookmarkEnd w:id="37"/>
-      <w:r>
-        <w:t>s effectués</w:t>
-      </w:r>
-      <w:bookmarkEnd w:id="38"/>
-      <w:bookmarkEnd w:id="39"/>
-      <w:bookmarkEnd w:id="40"/>
-    </w:p>
-    <w:p>
-      <w:pPr>
-        <w:pStyle w:val="En-tte"/>
-        <w:ind w:left="357"/>
-        <w:rPr>
-          <w:i/>
-        </w:rPr>
-      </w:pPr>
-    </w:p>
-    <w:p>
-      <w:pPr>
-        <w:pStyle w:val="En-tte"/>
-        <w:ind w:left="357"/>
-        <w:rPr>
-          <w:i/>
-        </w:rPr>
-      </w:pPr>
-      <w:r>
-        <w:rPr>
-          <w:i/>
-        </w:rPr>
-        <w:t xml:space="preserve">Pour chaque partie testée de votre projet, il faut </w:t>
-      </w:r>
-      <w:proofErr w:type="gramStart"/>
-      <w:r>
-        <w:rPr>
-          <w:i/>
-        </w:rPr>
-        <w:t>décrire:</w:t>
-      </w:r>
-      <w:proofErr w:type="gramEnd"/>
-    </w:p>
-    <w:p>
-      <w:pPr>
-        <w:pStyle w:val="En-tte"/>
-        <w:ind w:left="357"/>
-        <w:rPr>
-          <w:i/>
-        </w:rPr>
-      </w:pPr>
-    </w:p>
-    <w:p>
-      <w:pPr>
-        <w:numPr>
-          <w:ilvl w:val="0"/>
-          <w:numId w:val="13"/>
-        </w:numPr>
-        <w:suppressAutoHyphens/>
-        <w:rPr>
-          <w:i/>
-        </w:rPr>
-      </w:pPr>
-      <w:proofErr w:type="gramStart"/>
-      <w:r>
-        <w:rPr>
-          <w:i/>
-        </w:rPr>
-        <w:t>les</w:t>
-      </w:r>
-      <w:proofErr w:type="gramEnd"/>
-      <w:r>
-        <w:rPr>
-          <w:i/>
-        </w:rPr>
-        <w:t xml:space="preserve"> conditions exactes de chaque test</w:t>
-      </w:r>
-    </w:p>
-    <w:p>
-      <w:pPr>
-        <w:numPr>
-          <w:ilvl w:val="0"/>
-          <w:numId w:val="12"/>
-        </w:numPr>
-        <w:rPr>
-          <w:i/>
-        </w:rPr>
-      </w:pPr>
-      <w:proofErr w:type="gramStart"/>
-      <w:r>
-        <w:rPr>
-          <w:i/>
-        </w:rPr>
-        <w:t>les</w:t>
-      </w:r>
-      <w:proofErr w:type="gramEnd"/>
-      <w:r>
-        <w:rPr>
-          <w:i/>
-        </w:rPr>
-        <w:t xml:space="preserve"> preuves de test (papier ou fichier)</w:t>
-      </w:r>
-    </w:p>
-    <w:p>
-      <w:pPr>
-        <w:numPr>
-          <w:ilvl w:val="0"/>
-          <w:numId w:val="12"/>
-        </w:numPr>
-        <w:rPr>
-          <w:i/>
-        </w:rPr>
-      </w:pPr>
-      <w:proofErr w:type="gramStart"/>
-      <w:r>
-        <w:rPr>
-          <w:i/>
-        </w:rPr>
-        <w:t>tests</w:t>
-      </w:r>
-      <w:proofErr w:type="gramEnd"/>
-      <w:r>
-        <w:rPr>
-          <w:i/>
-        </w:rPr>
-        <w:t xml:space="preserve"> sans preuve: fournir au moins une description </w:t>
-      </w:r>
-    </w:p>
-    <w:p>
-      <w:pPr>
-        <w:pStyle w:val="Titre2"/>
-        <w:rPr>
-          <w:i/>
-        </w:rPr>
-      </w:pPr>
-      <w:bookmarkStart w:id="41" w:name="_Toc25553322"/>
-      <w:bookmarkStart w:id="42" w:name="_Toc71691026"/>
-      <w:bookmarkStart w:id="43" w:name="_Toc499021845"/>
-      <w:bookmarkStart w:id="44" w:name="_Toc134092003"/>
+      <w:bookmarkStart w:id="46" w:name="_Toc25553322"/>
+      <w:bookmarkStart w:id="47" w:name="_Toc71691026"/>
+      <w:bookmarkStart w:id="48" w:name="_Toc499021845"/>
+      <w:bookmarkStart w:id="49" w:name="_Toc134105953"/>
       <w:r>
         <w:t xml:space="preserve">Erreurs </w:t>
       </w:r>
-      <w:bookmarkEnd w:id="41"/>
+      <w:bookmarkEnd w:id="46"/>
       <w:r>
         <w:t>restantes</w:t>
       </w:r>
-      <w:bookmarkEnd w:id="42"/>
-      <w:bookmarkEnd w:id="43"/>
-      <w:bookmarkEnd w:id="44"/>
+      <w:bookmarkEnd w:id="47"/>
+      <w:bookmarkEnd w:id="48"/>
+      <w:bookmarkEnd w:id="49"/>
       <w:r>
         <w:t xml:space="preserve">  </w:t>
-      </w:r>
-    </w:p>
-    <w:p>
-      <w:pPr>
-        <w:ind w:left="426"/>
-        <w:rPr>
-          <w:i/>
-        </w:rPr>
-      </w:pPr>
-      <w:bookmarkStart w:id="45" w:name="_Toc25553323"/>
-    </w:p>
-    <w:p>
-      <w:pPr>
-        <w:ind w:left="426"/>
-        <w:rPr>
-          <w:i/>
-        </w:rPr>
-      </w:pPr>
-      <w:r>
-        <w:rPr>
-          <w:i/>
-        </w:rPr>
-        <w:t xml:space="preserve">S'il reste encore des </w:t>
-      </w:r>
-      <w:proofErr w:type="gramStart"/>
-      <w:r>
-        <w:rPr>
-          <w:i/>
-        </w:rPr>
-        <w:t>erreurs:</w:t>
-      </w:r>
-      <w:proofErr w:type="gramEnd"/>
-      <w:r>
-        <w:rPr>
-          <w:i/>
-        </w:rPr>
-        <w:t xml:space="preserve"> </w:t>
-      </w:r>
-    </w:p>
-    <w:p>
-      <w:pPr>
-        <w:ind w:left="426"/>
-        <w:rPr>
-          <w:i/>
-        </w:rPr>
-      </w:pPr>
-    </w:p>
-    <w:p>
-      <w:pPr>
-        <w:numPr>
-          <w:ilvl w:val="0"/>
-          <w:numId w:val="3"/>
-        </w:numPr>
-        <w:rPr>
-          <w:i/>
-        </w:rPr>
-      </w:pPr>
-      <w:r>
-        <w:rPr>
-          <w:i/>
-        </w:rPr>
-        <w:t>Description détaillée</w:t>
-      </w:r>
-    </w:p>
-    <w:p>
-      <w:pPr>
-        <w:numPr>
-          <w:ilvl w:val="0"/>
-          <w:numId w:val="3"/>
-        </w:numPr>
-        <w:rPr>
-          <w:i/>
-        </w:rPr>
-      </w:pPr>
-      <w:r>
-        <w:rPr>
-          <w:i/>
-        </w:rPr>
-        <w:t>Conséquences sur l'utilisation du produit</w:t>
-      </w:r>
-      <w:bookmarkEnd w:id="45"/>
-    </w:p>
-    <w:p>
-      <w:pPr>
-        <w:numPr>
-          <w:ilvl w:val="0"/>
-          <w:numId w:val="3"/>
-        </w:numPr>
-        <w:rPr>
-          <w:i/>
-        </w:rPr>
-      </w:pPr>
-      <w:r>
-        <w:rPr>
-          <w:i/>
-        </w:rPr>
-        <w:t>Actions envisagées ou possibles</w:t>
       </w:r>
     </w:p>
     <w:p>
@@ -10411,177 +9696,25 @@
           <w:i/>
         </w:rPr>
       </w:pPr>
-      <w:bookmarkStart w:id="46" w:name="_Toc25553326"/>
-      <w:bookmarkStart w:id="47" w:name="_Toc71691029"/>
-      <w:bookmarkStart w:id="48" w:name="_Toc499021846"/>
-      <w:bookmarkStart w:id="49" w:name="_Toc134092004"/>
+      <w:bookmarkStart w:id="50" w:name="_Toc25553326"/>
+      <w:bookmarkStart w:id="51" w:name="_Toc71691029"/>
+      <w:bookmarkStart w:id="52" w:name="_Toc499021846"/>
+      <w:bookmarkStart w:id="53" w:name="_Toc134105954"/>
       <w:r>
         <w:t>Liste des documents</w:t>
       </w:r>
-      <w:bookmarkEnd w:id="46"/>
+      <w:bookmarkEnd w:id="50"/>
       <w:r>
         <w:t xml:space="preserve"> fournis</w:t>
       </w:r>
-      <w:bookmarkEnd w:id="47"/>
-      <w:bookmarkEnd w:id="48"/>
-      <w:bookmarkEnd w:id="49"/>
-    </w:p>
-    <w:p>
-      <w:pPr>
-        <w:ind w:left="426"/>
+      <w:bookmarkEnd w:id="51"/>
+      <w:bookmarkEnd w:id="52"/>
+      <w:bookmarkEnd w:id="53"/>
+    </w:p>
+    <w:p>
+      <w:pPr>
         <w:rPr>
-          <w:rFonts w:cs="Arial"/>
           <w:iCs/>
-        </w:rPr>
-      </w:pPr>
-    </w:p>
-    <w:p>
-      <w:pPr>
-        <w:ind w:left="426"/>
-        <w:rPr>
-          <w:rFonts w:cs="Arial"/>
-          <w:i/>
-        </w:rPr>
-      </w:pPr>
-      <w:r>
-        <w:rPr>
-          <w:rFonts w:cs="Arial"/>
-          <w:i/>
-        </w:rPr>
-        <w:t>Lister les documents fournis au client avec votre produit, en indiquant les numéros de versions</w:t>
-      </w:r>
-      <w:r>
-        <w:rPr>
-          <w:rFonts w:cs="Arial"/>
-          <w:i/>
-        </w:rPr>
-        <w:t xml:space="preserve"> </w:t>
-      </w:r>
-    </w:p>
-    <w:p>
-      <w:pPr>
-        <w:ind w:left="426"/>
-        <w:rPr>
-          <w:rFonts w:cs="Arial"/>
-          <w:i/>
-        </w:rPr>
-      </w:pPr>
-    </w:p>
-    <w:p>
-      <w:pPr>
-        <w:numPr>
-          <w:ilvl w:val="0"/>
-          <w:numId w:val="3"/>
-        </w:numPr>
-        <w:rPr>
-          <w:rFonts w:cs="Arial"/>
-          <w:i/>
-        </w:rPr>
-      </w:pPr>
-      <w:proofErr w:type="gramStart"/>
-      <w:r>
-        <w:rPr>
-          <w:rFonts w:cs="Arial"/>
-          <w:i/>
-        </w:rPr>
-        <w:t>le</w:t>
-      </w:r>
-      <w:proofErr w:type="gramEnd"/>
-      <w:r>
-        <w:rPr>
-          <w:rFonts w:cs="Arial"/>
-          <w:i/>
-        </w:rPr>
-        <w:t xml:space="preserve"> rapport de projet</w:t>
-      </w:r>
-    </w:p>
-    <w:p>
-      <w:pPr>
-        <w:numPr>
-          <w:ilvl w:val="0"/>
-          <w:numId w:val="3"/>
-        </w:numPr>
-        <w:rPr>
-          <w:rFonts w:cs="Arial"/>
-          <w:i/>
-        </w:rPr>
-      </w:pPr>
-      <w:proofErr w:type="gramStart"/>
-      <w:r>
-        <w:rPr>
-          <w:rFonts w:cs="Arial"/>
-          <w:i/>
-        </w:rPr>
-        <w:t>le</w:t>
-      </w:r>
-      <w:proofErr w:type="gramEnd"/>
-      <w:r>
-        <w:rPr>
-          <w:rFonts w:cs="Arial"/>
-          <w:i/>
-        </w:rPr>
-        <w:t xml:space="preserve"> manuel d'Installation (en annexe)</w:t>
-      </w:r>
-    </w:p>
-    <w:p>
-      <w:pPr>
-        <w:numPr>
-          <w:ilvl w:val="0"/>
-          <w:numId w:val="3"/>
-        </w:numPr>
-        <w:rPr>
-          <w:rFonts w:cs="Arial"/>
-          <w:i/>
-        </w:rPr>
-      </w:pPr>
-      <w:proofErr w:type="gramStart"/>
-      <w:r>
-        <w:rPr>
-          <w:rFonts w:cs="Arial"/>
-          <w:i/>
-        </w:rPr>
-        <w:t>le</w:t>
-      </w:r>
-      <w:proofErr w:type="gramEnd"/>
-      <w:r>
-        <w:rPr>
-          <w:rFonts w:cs="Arial"/>
-          <w:i/>
-        </w:rPr>
-        <w:t xml:space="preserve"> manuel d'Utilisation avec des exemples graphiques (en annexe)</w:t>
-      </w:r>
-    </w:p>
-    <w:p>
-      <w:pPr>
-        <w:numPr>
-          <w:ilvl w:val="0"/>
-          <w:numId w:val="3"/>
-        </w:numPr>
-        <w:rPr>
-          <w:rFonts w:cs="Arial"/>
-          <w:i/>
-        </w:rPr>
-      </w:pPr>
-      <w:proofErr w:type="gramStart"/>
-      <w:r>
-        <w:rPr>
-          <w:rFonts w:cs="Arial"/>
-          <w:i/>
-        </w:rPr>
-        <w:t>autres</w:t>
-      </w:r>
-      <w:proofErr w:type="gramEnd"/>
-      <w:r>
-        <w:rPr>
-          <w:rFonts w:cs="Arial"/>
-          <w:i/>
-        </w:rPr>
-        <w:t>…</w:t>
-      </w:r>
-    </w:p>
-    <w:p>
-      <w:pPr>
-        <w:rPr>
           <w:szCs w:val="14"/>
         </w:rPr>
       </w:pPr>
@@ -10603,151 +9736,21 @@
       <w:pPr>
         <w:pStyle w:val="Titre1"/>
       </w:pPr>
-      <w:bookmarkStart w:id="50" w:name="_Toc25553328"/>
-      <w:bookmarkStart w:id="51" w:name="_Toc71703263"/>
-      <w:bookmarkStart w:id="52" w:name="_Toc499021847"/>
-      <w:bookmarkStart w:id="53" w:name="_Toc134092005"/>
+      <w:bookmarkStart w:id="54" w:name="_Toc25553328"/>
+      <w:bookmarkStart w:id="55" w:name="_Toc71703263"/>
+      <w:bookmarkStart w:id="56" w:name="_Toc499021847"/>
+      <w:bookmarkStart w:id="57" w:name="_Toc134105955"/>
       <w:r>
         <w:lastRenderedPageBreak/>
         <w:t>C</w:t>
       </w:r>
-      <w:bookmarkEnd w:id="50"/>
-      <w:bookmarkEnd w:id="51"/>
+      <w:bookmarkEnd w:id="54"/>
+      <w:bookmarkEnd w:id="55"/>
       <w:r>
         <w:t>onclusions</w:t>
       </w:r>
-      <w:bookmarkEnd w:id="52"/>
-      <w:bookmarkEnd w:id="53"/>
-    </w:p>
-    <w:p>
-      <w:pPr>
-        <w:pStyle w:val="En-tte"/>
-        <w:ind w:left="357"/>
-      </w:pPr>
-    </w:p>
-    <w:p>
-      <w:pPr>
-        <w:pStyle w:val="Retraitnormal1"/>
-        <w:numPr>
-          <w:ilvl w:val="0"/>
-          <w:numId w:val="0"/>
-        </w:numPr>
-        <w:ind w:left="357"/>
-        <w:rPr>
-          <w:rFonts w:ascii="Arial" w:hAnsi="Arial" w:cs="Arial"/>
-          <w:i/>
-          <w:sz w:val="24"/>
-        </w:rPr>
-      </w:pPr>
-      <w:r>
-        <w:rPr>
-          <w:rFonts w:ascii="Arial" w:hAnsi="Arial" w:cs="Arial"/>
-          <w:i/>
-          <w:sz w:val="24"/>
-        </w:rPr>
-        <w:t xml:space="preserve">Développez en tous cas les points </w:t>
-      </w:r>
-      <w:proofErr w:type="gramStart"/>
-      <w:r>
-        <w:rPr>
-          <w:rFonts w:ascii="Arial" w:hAnsi="Arial" w:cs="Arial"/>
-          <w:i/>
-          <w:sz w:val="24"/>
-        </w:rPr>
-        <w:t>suivants:</w:t>
-      </w:r>
-      <w:proofErr w:type="gramEnd"/>
-    </w:p>
-    <w:p>
-      <w:pPr>
-        <w:pStyle w:val="Retraitnormal1"/>
-        <w:numPr>
-          <w:ilvl w:val="0"/>
-          <w:numId w:val="0"/>
-        </w:numPr>
-        <w:ind w:left="357"/>
-        <w:rPr>
-          <w:rFonts w:ascii="Arial" w:hAnsi="Arial" w:cs="Arial"/>
-          <w:i/>
-          <w:sz w:val="24"/>
-        </w:rPr>
-      </w:pPr>
-    </w:p>
-    <w:p>
-      <w:pPr>
-        <w:numPr>
-          <w:ilvl w:val="0"/>
-          <w:numId w:val="3"/>
-        </w:numPr>
-        <w:rPr>
-          <w:rFonts w:cs="Arial"/>
-          <w:i/>
-        </w:rPr>
-      </w:pPr>
-      <w:r>
-        <w:rPr>
-          <w:rFonts w:cs="Arial"/>
-          <w:i/>
-        </w:rPr>
-        <w:t>Objectifs atteints / non-atteints</w:t>
-      </w:r>
-    </w:p>
-    <w:p>
-      <w:pPr>
-        <w:numPr>
-          <w:ilvl w:val="0"/>
-          <w:numId w:val="3"/>
-        </w:numPr>
-        <w:rPr>
-          <w:rFonts w:cs="Arial"/>
-          <w:i/>
-        </w:rPr>
-      </w:pPr>
-      <w:r>
-        <w:rPr>
-          <w:rFonts w:cs="Arial"/>
-          <w:i/>
-        </w:rPr>
-        <w:t>Points positifs / négatifs</w:t>
-      </w:r>
-    </w:p>
-    <w:p>
-      <w:pPr>
-        <w:numPr>
-          <w:ilvl w:val="0"/>
-          <w:numId w:val="3"/>
-        </w:numPr>
-        <w:rPr>
-          <w:rFonts w:cs="Arial"/>
-          <w:i/>
-        </w:rPr>
-      </w:pPr>
-      <w:r>
-        <w:rPr>
-          <w:rFonts w:cs="Arial"/>
-          <w:i/>
-        </w:rPr>
-        <w:t>Difficultés particulières</w:t>
-      </w:r>
-    </w:p>
-    <w:p>
-      <w:pPr>
-        <w:numPr>
-          <w:ilvl w:val="0"/>
-          <w:numId w:val="3"/>
-        </w:numPr>
-        <w:rPr>
-          <w:rFonts w:cs="Arial"/>
-          <w:i/>
-        </w:rPr>
-      </w:pPr>
-      <w:r>
-        <w:rPr>
-          <w:rFonts w:cs="Arial"/>
-          <w:i/>
-        </w:rPr>
-        <w:t>Suites possibles pour le projet (évolutions &amp; améliorations)</w:t>
-      </w:r>
+      <w:bookmarkEnd w:id="56"/>
+      <w:bookmarkEnd w:id="57"/>
     </w:p>
     <w:p>
       <w:pPr>
@@ -10773,19 +9776,19 @@
       <w:pPr>
         <w:pStyle w:val="Titre1"/>
       </w:pPr>
-      <w:bookmarkStart w:id="54" w:name="_Toc71703264"/>
-      <w:bookmarkStart w:id="55" w:name="_Toc499021848"/>
-      <w:bookmarkStart w:id="56" w:name="_Toc134092006"/>
+      <w:bookmarkStart w:id="58" w:name="_Toc71703264"/>
+      <w:bookmarkStart w:id="59" w:name="_Toc499021848"/>
+      <w:bookmarkStart w:id="60" w:name="_Toc134105956"/>
       <w:r>
         <w:lastRenderedPageBreak/>
         <w:t>A</w:t>
       </w:r>
-      <w:bookmarkEnd w:id="54"/>
+      <w:bookmarkEnd w:id="58"/>
       <w:r>
         <w:t>nnexes</w:t>
       </w:r>
-      <w:bookmarkEnd w:id="55"/>
-      <w:bookmarkEnd w:id="56"/>
+      <w:bookmarkEnd w:id="59"/>
+      <w:bookmarkEnd w:id="60"/>
     </w:p>
     <w:p/>
     <w:p>
@@ -10795,13 +9798,13 @@
           <w:i/>
         </w:rPr>
       </w:pPr>
-      <w:bookmarkStart w:id="57" w:name="_Toc499021849"/>
-      <w:bookmarkStart w:id="58" w:name="_Toc134092007"/>
+      <w:bookmarkStart w:id="61" w:name="_Toc499021849"/>
+      <w:bookmarkStart w:id="62" w:name="_Toc134105957"/>
       <w:r>
         <w:t>Résumé du rapport du TPI / version succincte de la documentation</w:t>
       </w:r>
-      <w:bookmarkEnd w:id="57"/>
-      <w:bookmarkEnd w:id="58"/>
+      <w:bookmarkEnd w:id="61"/>
+      <w:bookmarkEnd w:id="62"/>
     </w:p>
     <w:p/>
     <w:p>
@@ -10811,63 +9814,15 @@
           <w:i/>
         </w:rPr>
       </w:pPr>
-      <w:bookmarkStart w:id="59" w:name="_Toc71703265"/>
-      <w:bookmarkStart w:id="60" w:name="_Toc499021850"/>
-      <w:bookmarkStart w:id="61" w:name="_Toc134092008"/>
+      <w:bookmarkStart w:id="63" w:name="_Toc71703265"/>
+      <w:bookmarkStart w:id="64" w:name="_Toc499021850"/>
+      <w:bookmarkStart w:id="65" w:name="_Toc134105958"/>
       <w:r>
         <w:t>Sources – Bibliographie</w:t>
       </w:r>
-      <w:bookmarkEnd w:id="59"/>
-      <w:bookmarkEnd w:id="60"/>
-      <w:bookmarkEnd w:id="61"/>
-    </w:p>
-    <w:p>
-      <w:pPr>
-        <w:ind w:left="426"/>
-        <w:rPr>
-          <w:iCs/>
-        </w:rPr>
-      </w:pPr>
-    </w:p>
-    <w:p>
-      <w:pPr>
-        <w:ind w:left="426"/>
-        <w:rPr>
-          <w:i/>
-        </w:rPr>
-      </w:pPr>
-      <w:r>
-        <w:rPr>
-          <w:i/>
-        </w:rPr>
-        <w:t>Liste des livres utilisé</w:t>
-      </w:r>
-      <w:r>
-        <w:rPr>
-          <w:i/>
-        </w:rPr>
-        <w:t>s</w:t>
-      </w:r>
-      <w:r>
-        <w:rPr>
-          <w:i/>
-        </w:rPr>
-        <w:t xml:space="preserve"> (Titre, auteur, date), des sites Internet (URL) consultés, des articles (Revue, date, titre, </w:t>
-      </w:r>
-      <w:proofErr w:type="gramStart"/>
-      <w:r>
-        <w:rPr>
-          <w:i/>
-        </w:rPr>
-        <w:t>auteur)…</w:t>
-      </w:r>
-      <w:proofErr w:type="gramEnd"/>
-      <w:r>
-        <w:rPr>
-          <w:i/>
-        </w:rPr>
-        <w:t xml:space="preserve"> Et de toutes les aides externes (noms)   </w:t>
-      </w:r>
+      <w:bookmarkEnd w:id="63"/>
+      <w:bookmarkEnd w:id="64"/>
+      <w:bookmarkEnd w:id="65"/>
     </w:p>
     <w:p>
       <w:pPr>
@@ -10876,179 +9831,22 @@
           <w:i/>
         </w:rPr>
       </w:pPr>
-      <w:bookmarkStart w:id="62" w:name="_Toc25553330"/>
-      <w:bookmarkStart w:id="63" w:name="_Toc71703266"/>
-      <w:bookmarkStart w:id="64" w:name="_Toc499021851"/>
-      <w:bookmarkStart w:id="65" w:name="_Toc134092009"/>
+      <w:bookmarkStart w:id="66" w:name="_Toc25553330"/>
+      <w:bookmarkStart w:id="67" w:name="_Toc71703266"/>
+      <w:bookmarkStart w:id="68" w:name="_Toc499021851"/>
+      <w:bookmarkStart w:id="69" w:name="_Toc134105959"/>
       <w:r>
         <w:t xml:space="preserve">Journal de </w:t>
       </w:r>
-      <w:bookmarkEnd w:id="62"/>
-      <w:bookmarkEnd w:id="63"/>
+      <w:bookmarkEnd w:id="66"/>
+      <w:bookmarkEnd w:id="67"/>
       <w:r>
         <w:t>travail</w:t>
       </w:r>
-      <w:bookmarkEnd w:id="64"/>
-      <w:bookmarkEnd w:id="65"/>
+      <w:bookmarkEnd w:id="68"/>
+      <w:bookmarkEnd w:id="69"/>
     </w:p>
     <w:p/>
-    <w:tbl>
-      <w:tblPr>
-        <w:tblW w:w="9072" w:type="dxa"/>
-        <w:tblInd w:w="534" w:type="dxa"/>
-        <w:tblBorders>
-          <w:top w:val="single" w:sz="4" w:space="0" w:color="auto"/>
-          <w:left w:val="single" w:sz="4" w:space="0" w:color="auto"/>
-          <w:bottom w:val="single" w:sz="4" w:space="0" w:color="auto"/>
-          <w:right w:val="single" w:sz="4" w:space="0" w:color="auto"/>
-          <w:insideH w:val="single" w:sz="4" w:space="0" w:color="auto"/>
-          <w:insideV w:val="single" w:sz="4" w:space="0" w:color="auto"/>
-        </w:tblBorders>
-        <w:tblLook w:val="00A0" w:firstRow="1" w:lastRow="0" w:firstColumn="1" w:lastColumn="0" w:noHBand="0" w:noVBand="0"/>
-      </w:tblPr>
-      <w:tblGrid>
-        <w:gridCol w:w="820"/>
-        <w:gridCol w:w="897"/>
-        <w:gridCol w:w="4236"/>
-        <w:gridCol w:w="3119"/>
-      </w:tblGrid>
-      <w:tr>
-        <w:tc>
-          <w:tcPr>
-            <w:tcW w:w="820" w:type="dxa"/>
-          </w:tcPr>
-          <w:p>
-            <w:pPr>
-              <w:rPr>
-                <w:b/>
-              </w:rPr>
-            </w:pPr>
-            <w:r>
-              <w:rPr>
-                <w:b/>
-              </w:rPr>
-              <w:t>Date</w:t>
-            </w:r>
-          </w:p>
-        </w:tc>
-        <w:tc>
-          <w:tcPr>
-            <w:tcW w:w="897" w:type="dxa"/>
-          </w:tcPr>
-          <w:p>
-            <w:pPr>
-              <w:rPr>
-                <w:b/>
-              </w:rPr>
-            </w:pPr>
-            <w:r>
-              <w:rPr>
-                <w:b/>
-              </w:rPr>
-              <w:t>Durée</w:t>
-            </w:r>
-          </w:p>
-        </w:tc>
-        <w:tc>
-          <w:tcPr>
-            <w:tcW w:w="4236" w:type="dxa"/>
-          </w:tcPr>
-          <w:p>
-            <w:pPr>
-              <w:rPr>
-                <w:b/>
-              </w:rPr>
-            </w:pPr>
-            <w:r>
-              <w:rPr>
-                <w:b/>
-              </w:rPr>
-              <w:t>Activité</w:t>
-            </w:r>
-          </w:p>
-        </w:tc>
-        <w:tc>
-          <w:tcPr>
-            <w:tcW w:w="3119" w:type="dxa"/>
-          </w:tcPr>
-          <w:p>
-            <w:pPr>
-              <w:rPr>
-                <w:b/>
-              </w:rPr>
-            </w:pPr>
-            <w:r>
-              <w:rPr>
-                <w:b/>
-              </w:rPr>
-              <w:t>Remarques</w:t>
-            </w:r>
-          </w:p>
-        </w:tc>
-      </w:tr>
-      <w:tr>
-        <w:tc>
-          <w:tcPr>
-            <w:tcW w:w="820" w:type="dxa"/>
-          </w:tcPr>
-          <w:p/>
-        </w:tc>
-        <w:tc>
-          <w:tcPr>
-            <w:tcW w:w="897" w:type="dxa"/>
-          </w:tcPr>
-          <w:p/>
-        </w:tc>
-        <w:tc>
-          <w:tcPr>
-            <w:tcW w:w="4236" w:type="dxa"/>
-          </w:tcPr>
-          <w:p/>
-        </w:tc>
-        <w:tc>
-          <w:tcPr>
-            <w:tcW w:w="3119" w:type="dxa"/>
-          </w:tcPr>
-          <w:p/>
-        </w:tc>
-      </w:tr>
-      <w:tr>
-        <w:tc>
-          <w:tcPr>
-            <w:tcW w:w="820" w:type="dxa"/>
-          </w:tcPr>
-          <w:p/>
-        </w:tc>
-        <w:tc>
-          <w:tcPr>
-            <w:tcW w:w="897" w:type="dxa"/>
-          </w:tcPr>
-          <w:p/>
-        </w:tc>
-        <w:tc>
-          <w:tcPr>
-            <w:tcW w:w="4236" w:type="dxa"/>
-          </w:tcPr>
-          <w:p/>
-        </w:tc>
-        <w:tc>
-          <w:tcPr>
-            <w:tcW w:w="3119" w:type="dxa"/>
-          </w:tcPr>
-          <w:p/>
-        </w:tc>
-      </w:tr>
-    </w:tbl>
-    <w:p>
-      <w:pPr>
-        <w:pStyle w:val="Titre2"/>
-        <w:numPr>
-          <w:ilvl w:val="0"/>
-          <w:numId w:val="0"/>
-        </w:numPr>
-      </w:pPr>
-      <w:bookmarkStart w:id="66" w:name="_Toc25553331"/>
-    </w:p>
     <w:p>
       <w:pPr>
         <w:pStyle w:val="Titre2"/>
@@ -11056,16 +9854,17 @@
           <w:i/>
         </w:rPr>
       </w:pPr>
-      <w:bookmarkStart w:id="67" w:name="_Toc71703267"/>
-      <w:bookmarkStart w:id="68" w:name="_Toc499021852"/>
-      <w:bookmarkStart w:id="69" w:name="_Toc134092010"/>
+      <w:bookmarkStart w:id="70" w:name="_Toc25553331"/>
+      <w:bookmarkStart w:id="71" w:name="_Toc71703267"/>
+      <w:bookmarkStart w:id="72" w:name="_Toc499021852"/>
+      <w:bookmarkStart w:id="73" w:name="_Toc134105960"/>
       <w:r>
         <w:t>Manuel d'Installation</w:t>
       </w:r>
-      <w:bookmarkEnd w:id="66"/>
-      <w:bookmarkEnd w:id="67"/>
-      <w:bookmarkEnd w:id="68"/>
-      <w:bookmarkEnd w:id="69"/>
+      <w:bookmarkEnd w:id="70"/>
+      <w:bookmarkEnd w:id="71"/>
+      <w:bookmarkEnd w:id="72"/>
+      <w:bookmarkEnd w:id="73"/>
     </w:p>
     <w:p/>
     <w:p>
@@ -11075,17 +9874,17 @@
           <w:i/>
         </w:rPr>
       </w:pPr>
-      <w:bookmarkStart w:id="70" w:name="_Toc25553332"/>
-      <w:bookmarkStart w:id="71" w:name="_Toc71703268"/>
-      <w:bookmarkStart w:id="72" w:name="_Toc499021853"/>
-      <w:bookmarkStart w:id="73" w:name="_Toc134092011"/>
+      <w:bookmarkStart w:id="74" w:name="_Toc25553332"/>
+      <w:bookmarkStart w:id="75" w:name="_Toc71703268"/>
+      <w:bookmarkStart w:id="76" w:name="_Toc499021853"/>
+      <w:bookmarkStart w:id="77" w:name="_Toc134105961"/>
       <w:r>
         <w:t>Manuel d'Utilisation</w:t>
       </w:r>
-      <w:bookmarkEnd w:id="70"/>
-      <w:bookmarkEnd w:id="71"/>
-      <w:bookmarkEnd w:id="72"/>
-      <w:bookmarkEnd w:id="73"/>
+      <w:bookmarkEnd w:id="74"/>
+      <w:bookmarkEnd w:id="75"/>
+      <w:bookmarkEnd w:id="76"/>
+      <w:bookmarkEnd w:id="77"/>
     </w:p>
     <w:p/>
     <w:p>
@@ -11095,46 +9894,24 @@
           <w:i/>
         </w:rPr>
       </w:pPr>
-      <w:bookmarkStart w:id="74" w:name="_Toc71703270"/>
-      <w:bookmarkStart w:id="75" w:name="_Toc499021854"/>
-      <w:bookmarkStart w:id="76" w:name="_Toc25553334"/>
-      <w:bookmarkStart w:id="77" w:name="_Toc134092012"/>
+      <w:bookmarkStart w:id="78" w:name="_Toc71703270"/>
+      <w:bookmarkStart w:id="79" w:name="_Toc499021854"/>
+      <w:bookmarkStart w:id="80" w:name="_Toc134105962"/>
+      <w:bookmarkStart w:id="81" w:name="_Toc25553334"/>
       <w:r>
         <w:t>A</w:t>
       </w:r>
       <w:r>
         <w:t>rchives du projet</w:t>
       </w:r>
-      <w:bookmarkEnd w:id="74"/>
-      <w:bookmarkEnd w:id="75"/>
-      <w:bookmarkEnd w:id="77"/>
+      <w:bookmarkEnd w:id="78"/>
+      <w:bookmarkEnd w:id="79"/>
+      <w:bookmarkEnd w:id="80"/>
       <w:r>
         <w:t xml:space="preserve"> </w:t>
       </w:r>
-      <w:bookmarkEnd w:id="76"/>
-    </w:p>
-    <w:p/>
-    <w:p>
-      <w:pPr>
-        <w:ind w:left="426"/>
-        <w:rPr>
-          <w:i/>
-        </w:rPr>
-      </w:pPr>
-      <w:r>
-        <w:rPr>
-          <w:i/>
-        </w:rPr>
-        <w:t>Media</w:t>
-      </w:r>
-      <w:r>
-        <w:rPr>
-          <w:i/>
-        </w:rPr>
-        <w:t xml:space="preserve">, … dans une fourre en plastique </w:t>
-      </w:r>
-    </w:p>
-    <w:p/>
+      <w:bookmarkEnd w:id="81"/>
+    </w:p>
     <w:p>
       <w:pPr>
         <w:rPr>
@@ -11217,7 +9994,7 @@
         <w:szCs w:val="16"/>
         <w:lang w:val="fr-CH"/>
       </w:rPr>
-      <w:t>02.05.2023</w:t>
+      <w:t>05.05.2023</w:t>
     </w:r>
     <w:r>
       <w:rPr>
@@ -11644,7 +10421,7 @@
   <w:abstractNum w:abstractNumId="1" w15:restartNumberingAfterBreak="0">
     <w:nsid w:val="131F5066"/>
     <w:multiLevelType w:val="hybridMultilevel"/>
-    <w:tmpl w:val="89B420D6"/>
+    <w:tmpl w:val="3B2EE56A"/>
     <w:lvl w:ilvl="0" w:tplc="100C0001">
       <w:start w:val="1"/>
       <w:numFmt w:val="bullet"/>
@@ -11657,7 +10434,7 @@
         <w:rFonts w:ascii="Symbol" w:hAnsi="Symbol" w:hint="default"/>
       </w:rPr>
     </w:lvl>
-    <w:lvl w:ilvl="1" w:tplc="100C0003" w:tentative="1">
+    <w:lvl w:ilvl="1" w:tplc="100C0003">
       <w:start w:val="1"/>
       <w:numFmt w:val="bullet"/>
       <w:lvlText w:val="o"/>
@@ -15143,12 +13920,6 @@
 </file>
 
 <file path=customXml/item1.xml><?xml version="1.0" encoding="utf-8"?>
-<p:properties xmlns:p="http://schemas.microsoft.com/office/2006/metadata/properties" xmlns:xsi="http://www.w3.org/2001/XMLSchema-instance" xmlns:pc="http://schemas.microsoft.com/office/infopath/2007/PartnerControls">
-  <documentManagement/>
-</p:properties>
-</file>
-
-<file path=customXml/item2.xml><?xml version="1.0" encoding="utf-8"?>
 <ct:contentTypeSchema xmlns:ct="http://schemas.microsoft.com/office/2006/metadata/contentType" xmlns:ma="http://schemas.microsoft.com/office/2006/metadata/properties/metaAttributes" ct:_="" ma:_="" ma:contentTypeName="Document" ma:contentTypeID="0x0101000B38552FA7D4254E8845977232CFE53B" ma:contentTypeVersion="7" ma:contentTypeDescription="Crée un document." ma:contentTypeScope="" ma:versionID="03e14c2536b56bc7dd47f79481c7176c">
   <xsd:schema xmlns:xsd="http://www.w3.org/2001/XMLSchema" xmlns:xs="http://www.w3.org/2001/XMLSchema" xmlns:p="http://schemas.microsoft.com/office/2006/metadata/properties" xmlns:ns2="0119da2b-60ce-4773-88fa-ebab2cde1f55" xmlns:ns3="c00db93e-a012-41a1-8dae-1f2fb8b40d56" targetNamespace="http://schemas.microsoft.com/office/2006/metadata/properties" ma:root="true" ma:fieldsID="5b7050275a68257b53998f6363dd12a8" ns2:_="" ns3:_="">
     <xsd:import namespace="0119da2b-60ce-4773-88fa-ebab2cde1f55"/>
@@ -15331,11 +14102,13 @@
 </ct:contentTypeSchema>
 </file>
 
-<file path=customXml/item3.xml><?xml version="1.0" encoding="utf-8"?>
-<b:Sources xmlns:b="http://schemas.openxmlformats.org/officeDocument/2006/bibliography" xmlns="http://schemas.openxmlformats.org/officeDocument/2006/bibliography" SelectedStyle="\APASixthEditionOfficeOnline.xsl" StyleName="APA" Version="6"/>
+<file path=customXml/item2.xml><?xml version="1.0" encoding="utf-8"?>
+<p:properties xmlns:p="http://schemas.microsoft.com/office/2006/metadata/properties" xmlns:xsi="http://www.w3.org/2001/XMLSchema-instance" xmlns:pc="http://schemas.microsoft.com/office/infopath/2007/PartnerControls">
+  <documentManagement/>
+</p:properties>
 </file>
 
-<file path=customXml/item4.xml><?xml version="1.0" encoding="utf-8"?>
+<file path=customXml/item3.xml><?xml version="1.0" encoding="utf-8"?>
 <?mso-contentType ?>
 <FormTemplates xmlns="http://schemas.microsoft.com/sharepoint/v3/contenttype/forms">
   <Display>DocumentLibraryForm</Display>
@@ -15344,16 +14117,11 @@
 </FormTemplates>
 </file>
 
-<file path=customXml/itemProps1.xml><?xml version="1.0" encoding="utf-8"?>
-<ds:datastoreItem xmlns:ds="http://schemas.openxmlformats.org/officeDocument/2006/customXml" ds:itemID="{996F0FBA-2996-487E-B7C1-784F04C7FD8C}">
-  <ds:schemaRefs>
-    <ds:schemaRef ds:uri="http://schemas.microsoft.com/office/2006/metadata/properties"/>
-    <ds:schemaRef ds:uri="http://schemas.microsoft.com/office/infopath/2007/PartnerControls"/>
-  </ds:schemaRefs>
-</ds:datastoreItem>
+<file path=customXml/item4.xml><?xml version="1.0" encoding="utf-8"?>
+<b:Sources xmlns:b="http://schemas.openxmlformats.org/officeDocument/2006/bibliography" xmlns="http://schemas.openxmlformats.org/officeDocument/2006/bibliography" SelectedStyle="\APASixthEditionOfficeOnline.xsl" StyleName="APA" Version="6"/>
 </file>
 
-<file path=customXml/itemProps2.xml><?xml version="1.0" encoding="utf-8"?>
+<file path=customXml/itemProps1.xml><?xml version="1.0" encoding="utf-8"?>
 <ds:datastoreItem xmlns:ds="http://schemas.openxmlformats.org/officeDocument/2006/customXml" ds:itemID="{AB5D4FF5-89E5-4C5A-8FA1-655B82A6A0B9}">
   <ds:schemaRefs>
     <ds:schemaRef ds:uri="http://schemas.microsoft.com/office/2006/metadata/contentType"/>
@@ -15372,18 +14140,27 @@
 </ds:datastoreItem>
 </file>
 
+<file path=customXml/itemProps2.xml><?xml version="1.0" encoding="utf-8"?>
+<ds:datastoreItem xmlns:ds="http://schemas.openxmlformats.org/officeDocument/2006/customXml" ds:itemID="{996F0FBA-2996-487E-B7C1-784F04C7FD8C}">
+  <ds:schemaRefs>
+    <ds:schemaRef ds:uri="http://schemas.microsoft.com/office/2006/metadata/properties"/>
+    <ds:schemaRef ds:uri="http://schemas.microsoft.com/office/infopath/2007/PartnerControls"/>
+  </ds:schemaRefs>
+</ds:datastoreItem>
+</file>
+
 <file path=customXml/itemProps3.xml><?xml version="1.0" encoding="utf-8"?>
+<ds:datastoreItem xmlns:ds="http://schemas.openxmlformats.org/officeDocument/2006/customXml" ds:itemID="{1CC9A027-9140-4C55-A5D0-C4F935AF4EC8}">
+  <ds:schemaRefs>
+    <ds:schemaRef ds:uri="http://schemas.microsoft.com/sharepoint/v3/contenttype/forms"/>
+  </ds:schemaRefs>
+</ds:datastoreItem>
+</file>
+
+<file path=customXml/itemProps4.xml><?xml version="1.0" encoding="utf-8"?>
 <ds:datastoreItem xmlns:ds="http://schemas.openxmlformats.org/officeDocument/2006/customXml" ds:itemID="{D607A6EE-5BEF-40BD-B938-DBF48C9BB2EE}">
   <ds:schemaRefs>
     <ds:schemaRef ds:uri="http://schemas.openxmlformats.org/officeDocument/2006/bibliography"/>
   </ds:schemaRefs>
 </ds:datastoreItem>
-</file>
-
-<file path=customXml/itemProps4.xml><?xml version="1.0" encoding="utf-8"?>
-<ds:datastoreItem xmlns:ds="http://schemas.openxmlformats.org/officeDocument/2006/customXml" ds:itemID="{1CC9A027-9140-4C55-A5D0-C4F935AF4EC8}">
-  <ds:schemaRefs>
-    <ds:schemaRef ds:uri="http://schemas.microsoft.com/sharepoint/v3/contenttype/forms"/>
-  </ds:schemaRefs>
-</ds:datastoreItem>
 </file>